--- a/files/Sample_Resume.docx
+++ b/files/Sample_Resume.docx
@@ -1,145 +1,296 @@
 
 <file path=word/document.xml><?xml version="1.0" encoding="utf-8"?>
-<w:document xmlns:wpc="http://schemas.microsoft.com/office/word/2010/wordprocessingCanvas" xmlns:cx="http://schemas.microsoft.com/office/drawing/2014/chartex" xmlns:cx1="http://schemas.microsoft.com/office/drawing/2015/9/8/chartex" xmlns:cx2="http://schemas.microsoft.com/office/drawing/2015/10/21/chartex" xmlns:cx3="http://schemas.microsoft.com/office/drawing/2016/5/9/chartex" xmlns:cx4="http://schemas.microsoft.com/office/drawing/2016/5/10/chartex" xmlns:cx5="http://schemas.microsoft.com/office/drawing/2016/5/11/chartex" xmlns:cx6="http://schemas.microsoft.com/office/drawing/2016/5/12/chartex" xmlns:cx7="http://schemas.microsoft.com/office/drawing/2016/5/13/chartex" xmlns:cx8="http://schemas.microsoft.com/office/drawing/2016/5/14/chartex" xmlns:mc="http://schemas.openxmlformats.org/markup-compatibility/2006" xmlns:aink="http://schemas.microsoft.com/office/drawing/2016/ink" xmlns:am3d="http://schemas.microsoft.com/office/drawing/2017/model3d" xmlns:o="urn:schemas-microsoft-com:office:office" xmlns:r="http://schemas.openxmlformats.org/officeDocument/2006/relationships" xmlns:m="http://schemas.openxmlformats.org/officeDocument/2006/math" xmlns:v="urn:schemas-microsoft-com:vml" xmlns:wp14="http://schemas.microsoft.com/office/word/2010/wordprocessingDrawing" xmlns:wp="http://schemas.openxmlformats.org/drawingml/2006/wordprocessingDrawing" xmlns:w10="urn:schemas-microsoft-com:office:word" xmlns:w="http://schemas.openxmlformats.org/wordprocessingml/2006/main" xmlns:w14="http://schemas.microsoft.com/office/word/2010/wordml" xmlns:w15="http://schemas.microsoft.com/office/word/2012/wordml" xmlns:w16cid="http://schemas.microsoft.com/office/word/2016/wordml/cid" xmlns:w16se="http://schemas.microsoft.com/office/word/2015/wordml/symex" xmlns:wpg="http://schemas.microsoft.com/office/word/2010/wordprocessingGroup" xmlns:wpi="http://schemas.microsoft.com/office/word/2010/wordprocessingInk" xmlns:wne="http://schemas.microsoft.com/office/word/2006/wordml" xmlns:wps="http://schemas.microsoft.com/office/word/2010/wordprocessingShape" mc:Ignorable="w14 w15 w16se w16cid wp14">
+<w:document xmlns:wpc="http://schemas.microsoft.com/office/word/2010/wordprocessingCanvas" xmlns:cx="http://schemas.microsoft.com/office/drawing/2014/chartex" xmlns:cx1="http://schemas.microsoft.com/office/drawing/2015/9/8/chartex" xmlns:cx2="http://schemas.microsoft.com/office/drawing/2015/10/21/chartex" xmlns:cx3="http://schemas.microsoft.com/office/drawing/2016/5/9/chartex" xmlns:cx4="http://schemas.microsoft.com/office/drawing/2016/5/10/chartex" xmlns:cx5="http://schemas.microsoft.com/office/drawing/2016/5/11/chartex" xmlns:cx6="http://schemas.microsoft.com/office/drawing/2016/5/12/chartex" xmlns:cx7="http://schemas.microsoft.com/office/drawing/2016/5/13/chartex" xmlns:cx8="http://schemas.microsoft.com/office/drawing/2016/5/14/chartex" xmlns:mc="http://schemas.openxmlformats.org/markup-compatibility/2006" xmlns:aink="http://schemas.microsoft.com/office/drawing/2016/ink" xmlns:am3d="http://schemas.microsoft.com/office/drawing/2017/model3d" xmlns:o="urn:schemas-microsoft-com:office:office" xmlns:r="http://schemas.openxmlformats.org/officeDocument/2006/relationships" xmlns:m="http://schemas.openxmlformats.org/officeDocument/2006/math" xmlns:v="urn:schemas-microsoft-com:vml" xmlns:wp14="http://schemas.microsoft.com/office/word/2010/wordprocessingDrawing" xmlns:wp="http://schemas.openxmlformats.org/drawingml/2006/wordprocessingDrawing" xmlns:w10="urn:schemas-microsoft-com:office:word" xmlns:w="http://schemas.openxmlformats.org/wordprocessingml/2006/main" xmlns:w14="http://schemas.microsoft.com/office/word/2010/wordml" xmlns:w15="http://schemas.microsoft.com/office/word/2012/wordml" xmlns:w16cex="http://schemas.microsoft.com/office/word/2018/wordml/cex" xmlns:w16cid="http://schemas.microsoft.com/office/word/2016/wordml/cid" xmlns:w16="http://schemas.microsoft.com/office/word/2018/wordml" xmlns:w16se="http://schemas.microsoft.com/office/word/2015/wordml/symex" xmlns:wpg="http://schemas.microsoft.com/office/word/2010/wordprocessingGroup" xmlns:wpi="http://schemas.microsoft.com/office/word/2010/wordprocessingInk" xmlns:wne="http://schemas.microsoft.com/office/word/2006/wordml" xmlns:wps="http://schemas.microsoft.com/office/word/2010/wordprocessingShape" mc:Ignorable="w14 w15 w16se w16cid w16 w16cex wp14">
   <w:body>
+    <w:tbl>
+      <w:tblPr>
+        <w:tblStyle w:val="TableGrid"/>
+        <w:tblW w:w="11488" w:type="dxa"/>
+        <w:tblInd w:w="-431" w:type="dxa"/>
+        <w:tblLayout w:type="fixed"/>
+        <w:tblLook w:val="04A0" w:firstRow="1" w:lastRow="0" w:firstColumn="1" w:lastColumn="0" w:noHBand="0" w:noVBand="1"/>
+      </w:tblPr>
+      <w:tblGrid>
+        <w:gridCol w:w="2269"/>
+        <w:gridCol w:w="6384"/>
+        <w:gridCol w:w="2835"/>
+      </w:tblGrid>
+      <w:tr>
+        <w:trPr>
+          <w:trHeight w:val="1560"/>
+        </w:trPr>
+        <w:tc>
+          <w:tcPr>
+            <w:tcW w:w="2269" w:type="dxa"/>
+            <w:tcBorders>
+              <w:top w:val="nil"/>
+              <w:left w:val="nil"/>
+              <w:bottom w:val="nil"/>
+              <w:right w:val="nil"/>
+            </w:tcBorders>
+          </w:tcPr>
+          <w:p>
+            <w:pPr>
+              <w:jc w:val="center"/>
+            </w:pPr>
+            <w:r>
+              <w:rPr>
+                <w:noProof/>
+              </w:rPr>
+              <w:drawing>
+                <wp:inline distT="0" distB="0" distL="0" distR="0" wp14:anchorId="112FBF55" wp14:editId="19E72DB8">
+                  <wp:extent cx="923925" cy="923925"/>
+                  <wp:effectExtent l="0" t="0" r="9525" b="9525"/>
+                  <wp:docPr id="3" name="Picture 3" descr="A picture containing text, sign&#10;&#10;Description automatically generated"/>
+                  <wp:cNvGraphicFramePr>
+                    <a:graphicFrameLocks xmlns:a="http://schemas.openxmlformats.org/drawingml/2006/main" noChangeAspect="1"/>
+                  </wp:cNvGraphicFramePr>
+                  <a:graphic xmlns:a="http://schemas.openxmlformats.org/drawingml/2006/main">
+                    <a:graphicData uri="http://schemas.openxmlformats.org/drawingml/2006/picture">
+                      <pic:pic xmlns:pic="http://schemas.openxmlformats.org/drawingml/2006/picture">
+                        <pic:nvPicPr>
+                          <pic:cNvPr id="3" name="Picture 3" descr="A picture containing text, sign&#10;&#10;Description automatically generated"/>
+                          <pic:cNvPicPr/>
+                        </pic:nvPicPr>
+                        <pic:blipFill>
+                          <a:blip r:embed="rId8" cstate="print">
+                            <a:extLst>
+                              <a:ext uri="{28A0092B-C50C-407E-A947-70E740481C1C}">
+                                <a14:useLocalDpi xmlns:a14="http://schemas.microsoft.com/office/drawing/2010/main" val="0"/>
+                              </a:ext>
+                            </a:extLst>
+                          </a:blip>
+                          <a:stretch>
+                            <a:fillRect/>
+                          </a:stretch>
+                        </pic:blipFill>
+                        <pic:spPr>
+                          <a:xfrm>
+                            <a:off x="0" y="0"/>
+                            <a:ext cx="923929" cy="923929"/>
+                          </a:xfrm>
+                          <a:prstGeom prst="rect">
+                            <a:avLst/>
+                          </a:prstGeom>
+                        </pic:spPr>
+                      </pic:pic>
+                    </a:graphicData>
+                  </a:graphic>
+                </wp:inline>
+              </w:drawing>
+            </w:r>
+          </w:p>
+        </w:tc>
+        <w:tc>
+          <w:tcPr>
+            <w:tcW w:w="6384" w:type="dxa"/>
+            <w:tcBorders>
+              <w:top w:val="nil"/>
+              <w:left w:val="nil"/>
+              <w:bottom w:val="nil"/>
+              <w:right w:val="nil"/>
+            </w:tcBorders>
+          </w:tcPr>
+          <w:p>
+            <w:pPr>
+              <w:jc w:val="center"/>
+              <w:rPr>
+                <w:rFonts w:ascii="Times New Roman" w:hAnsi="Times New Roman" w:cs="Times New Roman"/>
+                <w:b/>
+                <w:bCs/>
+                <w:sz w:val="28"/>
+                <w:szCs w:val="28"/>
+              </w:rPr>
+            </w:pPr>
+          </w:p>
+          <w:p>
+            <w:pPr>
+              <w:jc w:val="center"/>
+              <w:rPr>
+                <w:rFonts w:ascii="Times New Roman" w:hAnsi="Times New Roman" w:cs="Times New Roman"/>
+                <w:b/>
+                <w:bCs/>
+                <w:sz w:val="32"/>
+                <w:szCs w:val="32"/>
+              </w:rPr>
+            </w:pPr>
+          </w:p>
+          <w:p>
+            <w:pPr>
+              <w:jc w:val="center"/>
+              <w:rPr>
+                <w:rFonts w:ascii="Times New Roman" w:hAnsi="Times New Roman" w:cs="Times New Roman"/>
+                <w:b/>
+                <w:bCs/>
+                <w:sz w:val="32"/>
+                <w:szCs w:val="32"/>
+              </w:rPr>
+            </w:pPr>
+            <w:r>
+              <w:rPr>
+                <w:rFonts w:ascii="Times New Roman" w:hAnsi="Times New Roman" w:cs="Times New Roman"/>
+                <w:b/>
+                <w:bCs/>
+                <w:sz w:val="32"/>
+                <w:szCs w:val="32"/>
+              </w:rPr>
+              <w:t xml:space="preserve">  </w:t>
+            </w:r>
+            <w:r>
+              <w:rPr>
+                <w:rFonts w:ascii="Times New Roman" w:hAnsi="Times New Roman" w:cs="Times New Roman"/>
+                <w:b/>
+                <w:bCs/>
+                <w:sz w:val="32"/>
+                <w:szCs w:val="32"/>
+              </w:rPr>
+              <w:t>Institute of Engineering and Technology</w:t>
+            </w:r>
+          </w:p>
+          <w:p>
+            <w:pPr>
+              <w:jc w:val="center"/>
+              <w:rPr>
+                <w:rFonts w:ascii="Times New Roman" w:hAnsi="Times New Roman" w:cs="Times New Roman"/>
+                <w:b/>
+                <w:bCs/>
+                <w:sz w:val="28"/>
+                <w:szCs w:val="28"/>
+              </w:rPr>
+            </w:pPr>
+            <w:r>
+              <w:rPr>
+                <w:rFonts w:ascii="Times New Roman" w:hAnsi="Times New Roman" w:cs="Times New Roman"/>
+                <w:b/>
+                <w:bCs/>
+                <w:sz w:val="32"/>
+                <w:szCs w:val="32"/>
+              </w:rPr>
+              <w:t xml:space="preserve">   </w:t>
+            </w:r>
+            <w:r>
+              <w:rPr>
+                <w:rFonts w:ascii="Times New Roman" w:hAnsi="Times New Roman" w:cs="Times New Roman"/>
+                <w:b/>
+                <w:bCs/>
+                <w:sz w:val="32"/>
+                <w:szCs w:val="32"/>
+              </w:rPr>
+              <w:t>Lucknow</w:t>
+            </w:r>
+          </w:p>
+        </w:tc>
+        <w:tc>
+          <w:tcPr>
+            <w:tcW w:w="2835" w:type="dxa"/>
+            <w:tcBorders>
+              <w:top w:val="nil"/>
+              <w:left w:val="nil"/>
+              <w:bottom w:val="nil"/>
+              <w:right w:val="nil"/>
+            </w:tcBorders>
+          </w:tcPr>
+          <w:p>
+            <w:pPr>
+              <w:jc w:val="right"/>
+              <w:rPr>
+                <w:sz w:val="20"/>
+                <w:szCs w:val="20"/>
+              </w:rPr>
+            </w:pPr>
+            <w:r>
+              <w:rPr>
+                <w:rStyle w:val="Heading1Char"/>
+                <w:b/>
+                <w:color w:val="auto"/>
+                <w:sz w:val="28"/>
+                <w:szCs w:val="24"/>
+              </w:rPr>
+              <w:t>Kenny Sebastian</w:t>
+            </w:r>
+            <w:r>
+              <w:rPr>
+                <w:color w:val="4472C4" w:themeColor="accent1"/>
+                <w:sz w:val="18"/>
+                <w:szCs w:val="18"/>
+              </w:rPr>
+              <w:br/>
+            </w:r>
+            <w:r>
+              <w:rPr>
+                <w:sz w:val="20"/>
+                <w:szCs w:val="20"/>
+              </w:rPr>
+              <w:t>1605213088@ietlucknow.ac.in</w:t>
+            </w:r>
+          </w:p>
+          <w:p>
+            <w:pPr>
+              <w:jc w:val="right"/>
+              <w:rPr>
+                <w:sz w:val="20"/>
+                <w:szCs w:val="20"/>
+              </w:rPr>
+            </w:pPr>
+            <w:r>
+              <w:rPr>
+                <w:b/>
+                <w:sz w:val="20"/>
+                <w:szCs w:val="20"/>
+              </w:rPr>
+              <w:t>Ph No:</w:t>
+            </w:r>
+            <w:r>
+              <w:rPr>
+                <w:sz w:val="20"/>
+                <w:szCs w:val="20"/>
+              </w:rPr>
+              <w:t xml:space="preserve"> +91-7905596123</w:t>
+            </w:r>
+            <w:r>
+              <w:rPr>
+                <w:sz w:val="20"/>
+                <w:szCs w:val="20"/>
+              </w:rPr>
+              <w:br/>
+              <w:t xml:space="preserve"> linkedin.com/kenny</w:t>
+            </w:r>
+            <w:r>
+              <w:rPr>
+                <w:sz w:val="20"/>
+                <w:szCs w:val="20"/>
+              </w:rPr>
+              <w:br/>
+              <w:t>github.com/kenny14</w:t>
+            </w:r>
+          </w:p>
+          <w:p>
+            <w:pPr>
+              <w:rPr>
+                <w:sz w:val="32"/>
+                <w:szCs w:val="32"/>
+              </w:rPr>
+            </w:pPr>
+          </w:p>
+        </w:tc>
+      </w:tr>
+    </w:tbl>
     <w:p>
       <w:pPr>
+        <w:shd w:val="clear" w:color="auto" w:fill="E7E6E6" w:themeFill="background2"/>
         <w:spacing w:after="0"/>
-        <w:jc w:val="right"/>
-      </w:pPr>
-      <w:r>
-        <w:rPr>
-          <w:b/>
-          <w:noProof/>
-          <w:sz w:val="24"/>
-        </w:rPr>
-        <w:drawing>
-          <wp:anchor distT="0" distB="0" distL="114300" distR="114300" simplePos="0" relativeHeight="251658240" behindDoc="0" locked="0" layoutInCell="1" allowOverlap="1" wp14:anchorId="3D3D3D96" wp14:editId="1EA16BC8">
-            <wp:simplePos x="0" y="0"/>
-            <wp:positionH relativeFrom="margin">
-              <wp:posOffset>76200</wp:posOffset>
-            </wp:positionH>
-            <wp:positionV relativeFrom="paragraph">
-              <wp:posOffset>83820</wp:posOffset>
-            </wp:positionV>
-            <wp:extent cx="822960" cy="822960"/>
-            <wp:effectExtent l="0" t="0" r="0" b="0"/>
-            <wp:wrapNone/>
-            <wp:docPr id="1" name="Picture 1"/>
-            <wp:cNvGraphicFramePr>
-              <a:graphicFrameLocks xmlns:a="http://schemas.openxmlformats.org/drawingml/2006/main" noChangeAspect="1"/>
-            </wp:cNvGraphicFramePr>
-            <a:graphic xmlns:a="http://schemas.openxmlformats.org/drawingml/2006/main">
-              <a:graphicData uri="http://schemas.openxmlformats.org/drawingml/2006/picture">
-                <pic:pic xmlns:pic="http://schemas.openxmlformats.org/drawingml/2006/picture">
-                  <pic:nvPicPr>
-                    <pic:cNvPr id="1" name="Webp.net-resizeimage.png"/>
-                    <pic:cNvPicPr/>
-                  </pic:nvPicPr>
-                  <pic:blipFill>
-                    <a:blip r:embed="rId6" cstate="print">
-                      <a:extLst>
-                        <a:ext uri="{28A0092B-C50C-407E-A947-70E740481C1C}">
-                          <a14:useLocalDpi xmlns:a14="http://schemas.microsoft.com/office/drawing/2010/main" val="0"/>
-                        </a:ext>
-                      </a:extLst>
-                    </a:blip>
-                    <a:stretch>
-                      <a:fillRect/>
-                    </a:stretch>
-                  </pic:blipFill>
-                  <pic:spPr>
-                    <a:xfrm>
-                      <a:off x="0" y="0"/>
-                      <a:ext cx="822960" cy="822960"/>
-                    </a:xfrm>
-                    <a:prstGeom prst="rect">
-                      <a:avLst/>
-                    </a:prstGeom>
-                  </pic:spPr>
-                </pic:pic>
-              </a:graphicData>
-            </a:graphic>
-            <wp14:sizeRelH relativeFrom="page">
-              <wp14:pctWidth>0</wp14:pctWidth>
-            </wp14:sizeRelH>
-            <wp14:sizeRelV relativeFrom="page">
-              <wp14:pctHeight>0</wp14:pctHeight>
-            </wp14:sizeRelV>
-          </wp:anchor>
-        </w:drawing>
-      </w:r>
-      <w:r>
-        <w:rPr>
-          <w:rStyle w:val="Heading1Char"/>
-          <w:b/>
-          <w:color w:val="auto"/>
-          <w:sz w:val="36"/>
-        </w:rPr>
-        <w:t>Kenny Sebastian</w:t>
-      </w:r>
-      <w:r>
-        <w:rPr>
-          <w:color w:val="4472C4" w:themeColor="accent1"/>
-        </w:rPr>
-        <w:br/>
-      </w:r>
-      <w:r>
-        <w:rPr>
-          <w:b/>
-        </w:rPr>
-        <w:t>Email</w:t>
-      </w:r>
-      <w:r>
-        <w:t>: 1605213088</w:t>
-      </w:r>
-      <w:r>
-        <w:t>@ietlucknow.ac.in</w:t>
-      </w:r>
-    </w:p>
-    <w:p>
-      <w:pPr>
-        <w:spacing w:after="0"/>
-        <w:jc w:val="right"/>
-      </w:pPr>
-      <w:r>
-        <w:rPr>
-          <w:b/>
-        </w:rPr>
-        <w:t>Ph No:</w:t>
-      </w:r>
-      <w:r>
-        <w:t xml:space="preserve"> </w:t>
-      </w:r>
-      <w:r>
-        <w:t>+91-7905596123</w:t>
-      </w:r>
-      <w:r>
-        <w:br/>
-      </w:r>
-      <w:r>
-        <w:t xml:space="preserve"> linkedin.com/kenny</w:t>
-      </w:r>
-      <w:r>
-        <w:br/>
-        <w:t>github.com/kenny14</w:t>
-      </w:r>
-    </w:p>
-    <w:p>
-      <w:pPr>
-        <w:shd w:val="clear" w:color="auto" w:fill="D0CECE" w:themeFill="background2" w:themeFillShade="E6"/>
-        <w:spacing w:after="0"/>
-        <w:rPr>
-          <w:b/>
-          <w:sz w:val="28"/>
-          <w:szCs w:val="28"/>
-        </w:rPr>
-      </w:pPr>
-      <w:r>
-        <w:rPr>
-          <w:b/>
-          <w:sz w:val="28"/>
-          <w:szCs w:val="28"/>
+        <w:jc w:val="center"/>
+        <w:rPr>
+          <w:b/>
+          <w:sz w:val="20"/>
+          <w:szCs w:val="20"/>
+        </w:rPr>
+      </w:pPr>
+      <w:r>
+        <w:rPr>
+          <w:b/>
+          <w:sz w:val="20"/>
+          <w:szCs w:val="20"/>
         </w:rPr>
         <w:t>ACADEMIC DETAILS</w:t>
       </w:r>
@@ -162,19 +313,39 @@
             <w:tcW w:w="3235" w:type="dxa"/>
           </w:tcPr>
           <w:p>
+            <w:pPr>
+              <w:rPr>
+                <w:sz w:val="18"/>
+                <w:szCs w:val="18"/>
+              </w:rPr>
+            </w:pPr>
             <w:r>
               <w:rPr>
                 <w:b/>
+                <w:sz w:val="18"/>
+                <w:szCs w:val="18"/>
               </w:rPr>
               <w:t>B Tech</w:t>
             </w:r>
             <w:r>
+              <w:rPr>
+                <w:sz w:val="18"/>
+                <w:szCs w:val="18"/>
+              </w:rPr>
               <w:t xml:space="preserve"> (</w:t>
             </w:r>
             <w:r>
+              <w:rPr>
+                <w:sz w:val="18"/>
+                <w:szCs w:val="18"/>
+              </w:rPr>
               <w:t>Civil</w:t>
             </w:r>
             <w:r>
+              <w:rPr>
+                <w:sz w:val="18"/>
+                <w:szCs w:val="18"/>
+              </w:rPr>
               <w:t xml:space="preserve"> Engineering)</w:t>
             </w:r>
           </w:p>
@@ -184,7 +355,17 @@
             <w:tcW w:w="1260" w:type="dxa"/>
           </w:tcPr>
           <w:p>
+            <w:pPr>
+              <w:rPr>
+                <w:sz w:val="18"/>
+                <w:szCs w:val="18"/>
+              </w:rPr>
+            </w:pPr>
             <w:r>
+              <w:rPr>
+                <w:sz w:val="18"/>
+                <w:szCs w:val="18"/>
+              </w:rPr>
               <w:t>2016-2020</w:t>
             </w:r>
           </w:p>
@@ -194,8 +375,32 @@
             <w:tcW w:w="4140" w:type="dxa"/>
           </w:tcPr>
           <w:p>
+            <w:pPr>
+              <w:rPr>
+                <w:sz w:val="18"/>
+                <w:szCs w:val="18"/>
+              </w:rPr>
+            </w:pPr>
             <w:r>
-              <w:t>IET, Lucknow</w:t>
+              <w:rPr>
+                <w:sz w:val="18"/>
+                <w:szCs w:val="18"/>
+              </w:rPr>
+              <w:t>I</w:t>
+            </w:r>
+            <w:r>
+              <w:rPr>
+                <w:sz w:val="18"/>
+                <w:szCs w:val="18"/>
+              </w:rPr>
+              <w:t>ET</w:t>
+            </w:r>
+            <w:r>
+              <w:rPr>
+                <w:sz w:val="18"/>
+                <w:szCs w:val="18"/>
+              </w:rPr>
+              <w:t>, Lucknow</w:t>
             </w:r>
           </w:p>
         </w:tc>
@@ -204,11 +409,18 @@
             <w:tcW w:w="1800" w:type="dxa"/>
           </w:tcPr>
           <w:p>
+            <w:pPr>
+              <w:rPr>
+                <w:sz w:val="18"/>
+                <w:szCs w:val="18"/>
+              </w:rPr>
+            </w:pPr>
             <w:r>
-              <w:t>7.92</w:t>
-            </w:r>
-            <w:r>
-              <w:t>/10.0</w:t>
+              <w:rPr>
+                <w:sz w:val="18"/>
+                <w:szCs w:val="18"/>
+              </w:rPr>
+              <w:t>7.92/10.0</w:t>
             </w:r>
           </w:p>
         </w:tc>
@@ -219,19 +431,25 @@
             <w:tcW w:w="3235" w:type="dxa"/>
           </w:tcPr>
           <w:p>
+            <w:pPr>
+              <w:rPr>
+                <w:sz w:val="18"/>
+                <w:szCs w:val="18"/>
+              </w:rPr>
+            </w:pPr>
             <w:r>
               <w:rPr>
                 <w:b/>
+                <w:sz w:val="18"/>
+                <w:szCs w:val="18"/>
               </w:rPr>
-              <w:t>Class X</w:t>
+              <w:t>Class XII</w:t>
             </w:r>
             <w:r>
               <w:rPr>
-                <w:b/>
+                <w:sz w:val="18"/>
+                <w:szCs w:val="18"/>
               </w:rPr>
-              <w:t>II</w:t>
-            </w:r>
-            <w:r>
               <w:t xml:space="preserve"> (CBSE)</w:t>
             </w:r>
           </w:p>
@@ -241,7 +459,17 @@
             <w:tcW w:w="1260" w:type="dxa"/>
           </w:tcPr>
           <w:p>
+            <w:pPr>
+              <w:rPr>
+                <w:sz w:val="18"/>
+                <w:szCs w:val="18"/>
+              </w:rPr>
+            </w:pPr>
             <w:r>
+              <w:rPr>
+                <w:sz w:val="18"/>
+                <w:szCs w:val="18"/>
+              </w:rPr>
               <w:t>2015</w:t>
             </w:r>
           </w:p>
@@ -251,7 +479,17 @@
             <w:tcW w:w="4140" w:type="dxa"/>
           </w:tcPr>
           <w:p>
+            <w:pPr>
+              <w:rPr>
+                <w:sz w:val="18"/>
+                <w:szCs w:val="18"/>
+              </w:rPr>
+            </w:pPr>
             <w:r>
+              <w:rPr>
+                <w:sz w:val="18"/>
+                <w:szCs w:val="18"/>
+              </w:rPr>
               <w:t>Army Public School</w:t>
             </w:r>
           </w:p>
@@ -261,7 +499,17 @@
             <w:tcW w:w="1800" w:type="dxa"/>
           </w:tcPr>
           <w:p>
+            <w:pPr>
+              <w:rPr>
+                <w:sz w:val="18"/>
+                <w:szCs w:val="18"/>
+              </w:rPr>
+            </w:pPr>
             <w:r>
+              <w:rPr>
+                <w:sz w:val="18"/>
+                <w:szCs w:val="18"/>
+              </w:rPr>
               <w:t>91.3%</w:t>
             </w:r>
           </w:p>
@@ -273,13 +521,25 @@
             <w:tcW w:w="3235" w:type="dxa"/>
           </w:tcPr>
           <w:p>
+            <w:pPr>
+              <w:rPr>
+                <w:sz w:val="18"/>
+                <w:szCs w:val="18"/>
+              </w:rPr>
+            </w:pPr>
             <w:r>
               <w:rPr>
                 <w:b/>
+                <w:sz w:val="18"/>
+                <w:szCs w:val="18"/>
               </w:rPr>
               <w:t>Class X</w:t>
             </w:r>
             <w:r>
+              <w:rPr>
+                <w:sz w:val="18"/>
+                <w:szCs w:val="18"/>
+              </w:rPr>
               <w:t xml:space="preserve"> (ICSE)</w:t>
             </w:r>
           </w:p>
@@ -289,7 +549,17 @@
             <w:tcW w:w="1260" w:type="dxa"/>
           </w:tcPr>
           <w:p>
+            <w:pPr>
+              <w:rPr>
+                <w:sz w:val="18"/>
+                <w:szCs w:val="18"/>
+              </w:rPr>
+            </w:pPr>
             <w:r>
+              <w:rPr>
+                <w:sz w:val="18"/>
+                <w:szCs w:val="18"/>
+              </w:rPr>
               <w:t>2013</w:t>
             </w:r>
           </w:p>
@@ -299,7 +569,17 @@
             <w:tcW w:w="4140" w:type="dxa"/>
           </w:tcPr>
           <w:p>
+            <w:pPr>
+              <w:rPr>
+                <w:sz w:val="18"/>
+                <w:szCs w:val="18"/>
+              </w:rPr>
+            </w:pPr>
             <w:r>
+              <w:rPr>
+                <w:sz w:val="18"/>
+                <w:szCs w:val="18"/>
+              </w:rPr>
               <w:t>DPS, Ghaziabad</w:t>
             </w:r>
           </w:p>
@@ -309,7 +589,17 @@
             <w:tcW w:w="1800" w:type="dxa"/>
           </w:tcPr>
           <w:p>
+            <w:pPr>
+              <w:rPr>
+                <w:sz w:val="18"/>
+                <w:szCs w:val="18"/>
+              </w:rPr>
+            </w:pPr>
             <w:r>
+              <w:rPr>
+                <w:sz w:val="18"/>
+                <w:szCs w:val="18"/>
+              </w:rPr>
               <w:t>94.2%</w:t>
             </w:r>
           </w:p>
@@ -318,17 +608,20 @@
     </w:tbl>
     <w:p>
       <w:pPr>
-        <w:shd w:val="clear" w:color="auto" w:fill="D0CECE" w:themeFill="background2" w:themeFillShade="E6"/>
+        <w:shd w:val="clear" w:color="auto" w:fill="E7E6E6" w:themeFill="background2"/>
         <w:spacing w:before="240" w:after="0" w:line="240" w:lineRule="auto"/>
-        <w:rPr>
-          <w:b/>
-          <w:sz w:val="28"/>
-        </w:rPr>
-      </w:pPr>
-      <w:r>
-        <w:rPr>
-          <w:b/>
-          <w:sz w:val="28"/>
+        <w:jc w:val="center"/>
+        <w:rPr>
+          <w:b/>
+          <w:sz w:val="20"/>
+          <w:szCs w:val="16"/>
+        </w:rPr>
+      </w:pPr>
+      <w:r>
+        <w:rPr>
+          <w:b/>
+          <w:sz w:val="20"/>
+          <w:szCs w:val="16"/>
         </w:rPr>
         <w:t>INTERNSHIP</w:t>
       </w:r>
@@ -341,38 +634,59 @@
         </w:tabs>
         <w:spacing w:after="0" w:line="240" w:lineRule="auto"/>
         <w:rPr>
-          <w:sz w:val="32"/>
-        </w:rPr>
-      </w:pPr>
-      <w:r>
-        <w:rPr>
-          <w:b/>
+          <w:b/>
+          <w:sz w:val="20"/>
+          <w:szCs w:val="18"/>
+        </w:rPr>
+      </w:pPr>
+    </w:p>
+    <w:p>
+      <w:pPr>
+        <w:tabs>
+          <w:tab w:val="center" w:pos="5040"/>
+          <w:tab w:val="center" w:pos="10080"/>
+        </w:tabs>
+        <w:spacing w:after="0" w:line="240" w:lineRule="auto"/>
+        <w:rPr>
           <w:sz w:val="24"/>
+          <w:szCs w:val="18"/>
+        </w:rPr>
+      </w:pPr>
+      <w:r>
+        <w:rPr>
+          <w:b/>
+          <w:sz w:val="20"/>
+          <w:szCs w:val="18"/>
         </w:rPr>
         <w:t>Risk Management</w:t>
       </w:r>
       <w:r>
         <w:rPr>
-          <w:sz w:val="24"/>
+          <w:sz w:val="20"/>
+          <w:szCs w:val="18"/>
         </w:rPr>
         <w:tab/>
       </w:r>
       <w:r>
         <w:rPr>
           <w:b/>
-          <w:sz w:val="24"/>
+          <w:sz w:val="20"/>
+          <w:szCs w:val="18"/>
         </w:rPr>
         <w:t>ZN Associates</w:t>
       </w:r>
       <w:r>
         <w:rPr>
-          <w:sz w:val="24"/>
+          <w:sz w:val="20"/>
+          <w:szCs w:val="18"/>
         </w:rPr>
         <w:tab/>
       </w:r>
       <w:r>
         <w:rPr>
           <w:i/>
+          <w:sz w:val="18"/>
+          <w:szCs w:val="18"/>
         </w:rPr>
         <w:t>June 2018-July 2018</w:t>
       </w:r>
@@ -389,15 +703,17 @@
           <w:tab w:val="center" w:pos="10080"/>
         </w:tabs>
         <w:spacing w:after="0" w:line="240" w:lineRule="auto"/>
-      </w:pPr>
-      <w:r>
-        <w:t xml:space="preserve">The need was to estimate the income of the prospects to establish a relationship with the expected default risk </w:t>
-      </w:r>
-      <w:r>
-        <w:t>primarily for</w:t>
-      </w:r>
-      <w:r>
-        <w:t xml:space="preserve"> Canada Market </w:t>
+        <w:rPr>
+          <w:sz w:val="18"/>
+          <w:szCs w:val="18"/>
+        </w:rPr>
+      </w:pPr>
+      <w:r>
+        <w:rPr>
+          <w:sz w:val="18"/>
+          <w:szCs w:val="18"/>
+        </w:rPr>
+        <w:t xml:space="preserve">The need was to estimate the income of the prospects to establish a relationship with the expected default risk primarily for Canada Market </w:t>
       </w:r>
     </w:p>
     <w:p>
@@ -412,12 +728,17 @@
           <w:tab w:val="center" w:pos="10080"/>
         </w:tabs>
         <w:spacing w:after="0" w:line="240" w:lineRule="auto"/>
-      </w:pPr>
-      <w:r>
-        <w:t xml:space="preserve">The second step was to develop a model for the predicted income to be used in the risk models and validating </w:t>
-      </w:r>
-      <w:r>
-        <w:t>the model</w:t>
+        <w:rPr>
+          <w:sz w:val="18"/>
+          <w:szCs w:val="18"/>
+        </w:rPr>
+      </w:pPr>
+      <w:r>
+        <w:rPr>
+          <w:sz w:val="18"/>
+          <w:szCs w:val="18"/>
+        </w:rPr>
+        <w:t>The second step was to develop a model for the predicted income to be used in the risk models and validating the model</w:t>
       </w:r>
     </w:p>
     <w:p>
@@ -427,59 +748,77 @@
           <w:tab w:val="center" w:pos="10080"/>
         </w:tabs>
         <w:spacing w:after="0" w:line="240" w:lineRule="auto"/>
-      </w:pPr>
-      <w:r>
-        <w:rPr>
-          <w:b/>
-          <w:sz w:val="24"/>
+        <w:rPr>
+          <w:sz w:val="18"/>
+          <w:szCs w:val="18"/>
+        </w:rPr>
+      </w:pPr>
+      <w:r>
+        <w:rPr>
+          <w:b/>
+          <w:sz w:val="20"/>
+          <w:szCs w:val="18"/>
         </w:rPr>
         <w:t>Industrial Trainee</w:t>
       </w:r>
       <w:r>
+        <w:rPr>
+          <w:sz w:val="18"/>
+          <w:szCs w:val="18"/>
+        </w:rPr>
         <w:tab/>
       </w:r>
-      <w:proofErr w:type="spellStart"/>
-      <w:r>
-        <w:rPr>
-          <w:b/>
-          <w:sz w:val="24"/>
-        </w:rPr>
-        <w:t>Paharpur</w:t>
-      </w:r>
-      <w:proofErr w:type="spellEnd"/>
-      <w:r>
-        <w:rPr>
-          <w:b/>
-          <w:sz w:val="24"/>
-        </w:rPr>
-        <w:t xml:space="preserve"> Cooling Towers Limited </w:t>
-      </w:r>
-      <w:r>
-        <w:rPr>
-          <w:b/>
-          <w:sz w:val="24"/>
+      <w:r>
+        <w:rPr>
+          <w:b/>
+          <w:sz w:val="20"/>
+          <w:szCs w:val="18"/>
+        </w:rPr>
+        <w:t xml:space="preserve">Paharpur Cooling Towers Limited </w:t>
+      </w:r>
+      <w:r>
+        <w:rPr>
+          <w:b/>
+          <w:sz w:val="20"/>
+          <w:szCs w:val="18"/>
         </w:rPr>
         <w:tab/>
       </w:r>
       <w:r>
+        <w:rPr>
+          <w:sz w:val="18"/>
+          <w:szCs w:val="18"/>
+        </w:rPr>
         <w:t>4</w:t>
       </w:r>
       <w:r>
         <w:rPr>
+          <w:sz w:val="18"/>
+          <w:szCs w:val="18"/>
           <w:vertAlign w:val="superscript"/>
         </w:rPr>
         <w:t>th</w:t>
       </w:r>
       <w:r>
+        <w:rPr>
+          <w:sz w:val="18"/>
+          <w:szCs w:val="18"/>
+        </w:rPr>
         <w:t xml:space="preserve"> January-20</w:t>
       </w:r>
       <w:r>
         <w:rPr>
+          <w:sz w:val="18"/>
+          <w:szCs w:val="18"/>
           <w:vertAlign w:val="superscript"/>
         </w:rPr>
         <w:t>th</w:t>
       </w:r>
       <w:r>
+        <w:rPr>
+          <w:sz w:val="18"/>
+          <w:szCs w:val="18"/>
+        </w:rPr>
         <w:t xml:space="preserve"> January 2017</w:t>
       </w:r>
     </w:p>
@@ -495,12 +834,17 @@
           <w:tab w:val="center" w:pos="10080"/>
         </w:tabs>
         <w:spacing w:after="0" w:line="240" w:lineRule="auto"/>
-      </w:pPr>
-      <w:r>
-        <w:t>Gained knowledge about the various types of cooling towers and construction methodologies of both Natural draft cooling towers and Induced draft cooling towers</w:t>
-      </w:r>
-      <w:r>
-        <w:t>.</w:t>
+        <w:rPr>
+          <w:sz w:val="18"/>
+          <w:szCs w:val="18"/>
+        </w:rPr>
+      </w:pPr>
+      <w:r>
+        <w:rPr>
+          <w:sz w:val="18"/>
+          <w:szCs w:val="18"/>
+        </w:rPr>
+        <w:t>Gained knowledge about the various types of cooling towers and construction methodologies of both Natural draft cooling towers and Induced draft cooling towers.</w:t>
       </w:r>
     </w:p>
     <w:p>
@@ -515,8 +859,16 @@
           <w:tab w:val="center" w:pos="10080"/>
         </w:tabs>
         <w:spacing w:after="0" w:line="240" w:lineRule="auto"/>
-      </w:pPr>
-      <w:r>
+        <w:rPr>
+          <w:sz w:val="18"/>
+          <w:szCs w:val="18"/>
+        </w:rPr>
+      </w:pPr>
+      <w:r>
+        <w:rPr>
+          <w:sz w:val="18"/>
+          <w:szCs w:val="18"/>
+        </w:rPr>
         <w:t>Visited the site of Durgapur Projects Limited (DPL) to learn about the internal structure of the cooling tower and the mechanism of its working.</w:t>
       </w:r>
     </w:p>
@@ -532,60 +884,111 @@
           <w:tab w:val="center" w:pos="10080"/>
         </w:tabs>
         <w:spacing w:after="0" w:line="240" w:lineRule="auto"/>
-      </w:pPr>
-      <w:r>
+        <w:rPr>
+          <w:sz w:val="18"/>
+          <w:szCs w:val="18"/>
+        </w:rPr>
+      </w:pPr>
+      <w:r>
+        <w:rPr>
+          <w:sz w:val="18"/>
+          <w:szCs w:val="18"/>
+        </w:rPr>
         <w:t>Helped the company in approximately calculating the volume of the Natural Draft Cooling Tower to estimate the amount of concrete to be used.</w:t>
       </w:r>
     </w:p>
     <w:p>
       <w:pPr>
-        <w:shd w:val="clear" w:color="auto" w:fill="D0CECE" w:themeFill="background2" w:themeFillShade="E6"/>
         <w:tabs>
           <w:tab w:val="center" w:pos="5040"/>
           <w:tab w:val="center" w:pos="10080"/>
         </w:tabs>
         <w:spacing w:after="0" w:line="240" w:lineRule="auto"/>
         <w:rPr>
-          <w:b/>
-          <w:sz w:val="28"/>
-        </w:rPr>
-      </w:pPr>
-      <w:r>
-        <w:rPr>
-          <w:b/>
-          <w:sz w:val="28"/>
-        </w:rPr>
-        <w:t>PROJECTS</w:t>
-      </w:r>
+          <w:sz w:val="18"/>
+          <w:szCs w:val="18"/>
+        </w:rPr>
+      </w:pPr>
     </w:p>
     <w:p>
       <w:pPr>
+        <w:shd w:val="clear" w:color="auto" w:fill="E7E6E6" w:themeFill="background2"/>
         <w:tabs>
           <w:tab w:val="center" w:pos="5040"/>
           <w:tab w:val="center" w:pos="10080"/>
         </w:tabs>
         <w:spacing w:after="0" w:line="240" w:lineRule="auto"/>
-      </w:pPr>
-      <w:r>
-        <w:rPr>
-          <w:b/>
-          <w:sz w:val="24"/>
+        <w:jc w:val="center"/>
+        <w:rPr>
+          <w:b/>
+          <w:sz w:val="20"/>
+          <w:szCs w:val="16"/>
+        </w:rPr>
+      </w:pPr>
+      <w:r>
+        <w:rPr>
+          <w:b/>
+          <w:sz w:val="20"/>
+          <w:szCs w:val="16"/>
+        </w:rPr>
+        <w:t>PROJECTS</w:t>
+      </w:r>
+    </w:p>
+    <w:p>
+      <w:pPr>
+        <w:tabs>
+          <w:tab w:val="center" w:pos="5040"/>
+          <w:tab w:val="center" w:pos="10080"/>
+        </w:tabs>
+        <w:spacing w:after="0" w:line="240" w:lineRule="auto"/>
+        <w:rPr>
+          <w:b/>
+          <w:sz w:val="20"/>
+          <w:szCs w:val="18"/>
           <w:u w:val="single"/>
         </w:rPr>
+      </w:pPr>
+    </w:p>
+    <w:p>
+      <w:pPr>
+        <w:tabs>
+          <w:tab w:val="center" w:pos="5040"/>
+          <w:tab w:val="center" w:pos="10080"/>
+        </w:tabs>
+        <w:spacing w:after="0" w:line="240" w:lineRule="auto"/>
+        <w:rPr>
+          <w:sz w:val="18"/>
+          <w:szCs w:val="18"/>
+        </w:rPr>
+      </w:pPr>
+      <w:r>
+        <w:rPr>
+          <w:b/>
+          <w:sz w:val="20"/>
+          <w:szCs w:val="18"/>
+          <w:u w:val="single"/>
+        </w:rPr>
         <w:t>Production of Map of the Academic Area</w:t>
       </w:r>
       <w:r>
         <w:rPr>
-          <w:sz w:val="24"/>
+          <w:sz w:val="20"/>
+          <w:szCs w:val="18"/>
         </w:rPr>
         <w:tab/>
       </w:r>
       <w:r>
+        <w:rPr>
+          <w:sz w:val="18"/>
+          <w:szCs w:val="18"/>
+        </w:rPr>
         <w:tab/>
       </w:r>
       <w:r>
         <w:rPr>
           <w:i/>
+          <w:sz w:val="18"/>
+          <w:szCs w:val="18"/>
         </w:rPr>
         <w:t>March 2017-June 2018</w:t>
       </w:r>
@@ -604,9 +1007,15 @@
         <w:spacing w:after="0" w:line="240" w:lineRule="auto"/>
         <w:rPr>
           <w:b/>
-        </w:rPr>
-      </w:pPr>
-      <w:r>
+          <w:sz w:val="18"/>
+          <w:szCs w:val="18"/>
+        </w:rPr>
+      </w:pPr>
+      <w:r>
+        <w:rPr>
+          <w:sz w:val="18"/>
+          <w:szCs w:val="18"/>
+        </w:rPr>
         <w:t>Surveyed and generated a scaled map of the lecture hall complex and the adjoining areas using total station and prism reflector.</w:t>
       </w:r>
     </w:p>
@@ -624,15 +1033,16 @@
         <w:spacing w:after="0" w:line="240" w:lineRule="auto"/>
         <w:rPr>
           <w:b/>
-        </w:rPr>
-      </w:pPr>
-      <w:r>
-        <w:t>Using the G</w:t>
-      </w:r>
-      <w:bookmarkStart w:id="0" w:name="_GoBack"/>
-      <w:bookmarkEnd w:id="0"/>
-      <w:r>
-        <w:t>PS, calculated the position of the campus in the global coordinate system.</w:t>
+          <w:sz w:val="18"/>
+          <w:szCs w:val="18"/>
+        </w:rPr>
+      </w:pPr>
+      <w:r>
+        <w:rPr>
+          <w:sz w:val="18"/>
+          <w:szCs w:val="18"/>
+        </w:rPr>
+        <w:t>Using the GPS, calculated the position of the campus in the global coordinate system.</w:t>
       </w:r>
     </w:p>
     <w:p>
@@ -649,9 +1059,15 @@
         <w:spacing w:after="0" w:line="240" w:lineRule="auto"/>
         <w:rPr>
           <w:b/>
-        </w:rPr>
-      </w:pPr>
-      <w:r>
+          <w:sz w:val="18"/>
+          <w:szCs w:val="18"/>
+        </w:rPr>
+      </w:pPr>
+      <w:r>
+        <w:rPr>
+          <w:sz w:val="18"/>
+          <w:szCs w:val="18"/>
+        </w:rPr>
         <w:t>Developed insight knowledge of the working of Total Station, GPS and the software ArcGIS.</w:t>
       </w:r>
     </w:p>
@@ -662,11 +1078,16 @@
           <w:tab w:val="center" w:pos="10080"/>
         </w:tabs>
         <w:spacing w:after="0" w:line="240" w:lineRule="auto"/>
-      </w:pPr>
-      <w:r>
-        <w:rPr>
-          <w:b/>
-          <w:sz w:val="24"/>
+        <w:rPr>
+          <w:sz w:val="18"/>
+          <w:szCs w:val="18"/>
+        </w:rPr>
+      </w:pPr>
+      <w:r>
+        <w:rPr>
+          <w:b/>
+          <w:sz w:val="20"/>
+          <w:szCs w:val="18"/>
           <w:u w:val="single"/>
         </w:rPr>
         <w:t>Folding Bridge</w:t>
@@ -674,18 +1095,24 @@
       <w:r>
         <w:rPr>
           <w:b/>
+          <w:sz w:val="18"/>
+          <w:szCs w:val="18"/>
         </w:rPr>
         <w:tab/>
       </w:r>
       <w:r>
         <w:rPr>
           <w:b/>
+          <w:sz w:val="18"/>
+          <w:szCs w:val="18"/>
         </w:rPr>
         <w:tab/>
       </w:r>
       <w:r>
         <w:rPr>
           <w:i/>
+          <w:sz w:val="18"/>
+          <w:szCs w:val="18"/>
         </w:rPr>
         <w:t>November 2019- April 2020</w:t>
       </w:r>
@@ -704,15 +1131,29 @@
         <w:spacing w:after="0" w:line="240" w:lineRule="auto"/>
         <w:rPr>
           <w:b/>
-        </w:rPr>
-      </w:pPr>
-      <w:r>
+          <w:sz w:val="18"/>
+          <w:szCs w:val="18"/>
+        </w:rPr>
+      </w:pPr>
+      <w:r>
+        <w:rPr>
+          <w:sz w:val="18"/>
+          <w:szCs w:val="18"/>
+        </w:rPr>
         <w:t xml:space="preserve">Built a mechanically working model of a </w:t>
       </w:r>
       <w:r>
+        <w:rPr>
+          <w:sz w:val="18"/>
+          <w:szCs w:val="18"/>
+        </w:rPr>
         <w:t>3-plate</w:t>
       </w:r>
       <w:r>
+        <w:rPr>
+          <w:sz w:val="18"/>
+          <w:szCs w:val="18"/>
+        </w:rPr>
         <w:t xml:space="preserve"> folding bridge that compresses itself to the shape of letter ‘N’ on one side, thereby allowing passage for the ships</w:t>
       </w:r>
     </w:p>
@@ -730,13 +1171,16 @@
         <w:spacing w:after="0" w:line="240" w:lineRule="auto"/>
         <w:rPr>
           <w:b/>
-        </w:rPr>
-      </w:pPr>
-      <w:r>
-        <w:t>It worked with the help of gears, worm and worm wheel, rack and pinion and gear trains</w:t>
-      </w:r>
-      <w:r>
-        <w:t>.</w:t>
+          <w:sz w:val="18"/>
+          <w:szCs w:val="18"/>
+        </w:rPr>
+      </w:pPr>
+      <w:r>
+        <w:rPr>
+          <w:sz w:val="18"/>
+          <w:szCs w:val="18"/>
+        </w:rPr>
+        <w:t>It worked with the help of gears, worm and worm wheel, rack and pinion and gear trains.</w:t>
       </w:r>
     </w:p>
     <w:p>
@@ -753,15 +1197,20 @@
         <w:spacing w:after="0" w:line="240" w:lineRule="auto"/>
         <w:rPr>
           <w:b/>
-        </w:rPr>
-      </w:pPr>
-      <w:r>
+          <w:sz w:val="18"/>
+          <w:szCs w:val="18"/>
+        </w:rPr>
+      </w:pPr>
+      <w:r>
+        <w:rPr>
+          <w:sz w:val="18"/>
+          <w:szCs w:val="18"/>
+        </w:rPr>
         <w:t>This bridge model had a completely new mechanism which has not yet been built in the world.</w:t>
       </w:r>
     </w:p>
     <w:p>
       <w:pPr>
-        <w:shd w:val="clear" w:color="auto" w:fill="D0CECE" w:themeFill="background2" w:themeFillShade="E6"/>
         <w:tabs>
           <w:tab w:val="center" w:pos="5040"/>
           <w:tab w:val="center" w:pos="10080"/>
@@ -769,24 +1218,200 @@
         <w:spacing w:after="0" w:line="240" w:lineRule="auto"/>
         <w:rPr>
           <w:b/>
-          <w:sz w:val="28"/>
-        </w:rPr>
-      </w:pPr>
-      <w:r>
-        <w:rPr>
-          <w:b/>
-          <w:sz w:val="28"/>
-        </w:rPr>
-        <w:t>AWARDS AND ACHIEVEMENTS</w:t>
-      </w:r>
+          <w:sz w:val="18"/>
+          <w:szCs w:val="18"/>
+        </w:rPr>
+      </w:pPr>
+    </w:p>
+    <w:p>
+      <w:pPr>
+        <w:tabs>
+          <w:tab w:val="center" w:pos="5040"/>
+          <w:tab w:val="center" w:pos="10080"/>
+        </w:tabs>
+        <w:spacing w:after="0" w:line="240" w:lineRule="auto"/>
+        <w:rPr>
+          <w:b/>
+          <w:sz w:val="18"/>
+          <w:szCs w:val="18"/>
+        </w:rPr>
+      </w:pPr>
+    </w:p>
+    <w:tbl>
+      <w:tblPr>
+        <w:tblStyle w:val="TableGrid"/>
+        <w:tblW w:w="0" w:type="auto"/>
+        <w:tblLook w:val="04A0" w:firstRow="1" w:lastRow="0" w:firstColumn="1" w:lastColumn="0" w:noHBand="0" w:noVBand="1"/>
+      </w:tblPr>
+      <w:tblGrid>
+        <w:gridCol w:w="10456"/>
+      </w:tblGrid>
+      <w:tr>
+        <w:tc>
+          <w:tcPr>
+            <w:tcW w:w="10456" w:type="dxa"/>
+            <w:tcBorders>
+              <w:top w:val="nil"/>
+              <w:left w:val="nil"/>
+              <w:bottom w:val="nil"/>
+              <w:right w:val="nil"/>
+            </w:tcBorders>
+            <w:shd w:val="clear" w:color="auto" w:fill="E7E6E6" w:themeFill="background2"/>
+          </w:tcPr>
+          <w:p>
+            <w:pPr>
+              <w:tabs>
+                <w:tab w:val="center" w:pos="5040"/>
+                <w:tab w:val="center" w:pos="10080"/>
+              </w:tabs>
+              <w:jc w:val="center"/>
+              <w:rPr>
+                <w:b/>
+                <w:sz w:val="18"/>
+                <w:szCs w:val="18"/>
+              </w:rPr>
+            </w:pPr>
+            <w:r>
+              <w:rPr>
+                <w:b/>
+                <w:sz w:val="18"/>
+                <w:szCs w:val="18"/>
+              </w:rPr>
+              <w:t>ACHIEVMENTS</w:t>
+            </w:r>
+          </w:p>
+        </w:tc>
+      </w:tr>
+    </w:tbl>
+    <w:p>
+      <w:pPr>
+        <w:widowControl w:val="0"/>
+        <w:spacing w:after="0" w:line="240" w:lineRule="auto"/>
+        <w:ind w:left="720"/>
+        <w:rPr>
+          <w:sz w:val="18"/>
+          <w:szCs w:val="18"/>
+        </w:rPr>
+      </w:pPr>
     </w:p>
     <w:p>
       <w:pPr>
         <w:widowControl w:val="0"/>
         <w:numPr>
           <w:ilvl w:val="0"/>
-          <w:numId w:val="17"/>
+          <w:numId w:val="22"/>
         </w:numPr>
+        <w:spacing w:after="0" w:line="240" w:lineRule="auto"/>
+        <w:rPr>
+          <w:sz w:val="18"/>
+          <w:szCs w:val="18"/>
+        </w:rPr>
+      </w:pPr>
+      <w:r>
+        <w:rPr>
+          <w:sz w:val="18"/>
+          <w:szCs w:val="18"/>
+        </w:rPr>
+        <w:t xml:space="preserve">Secured </w:t>
+      </w:r>
+      <w:r>
+        <w:rPr>
+          <w:b/>
+          <w:sz w:val="18"/>
+          <w:szCs w:val="18"/>
+        </w:rPr>
+        <w:t>3rd</w:t>
+      </w:r>
+      <w:r>
+        <w:rPr>
+          <w:sz w:val="18"/>
+          <w:szCs w:val="18"/>
+        </w:rPr>
+        <w:t xml:space="preserve"> place out of 15 teams in </w:t>
+      </w:r>
+      <w:r>
+        <w:rPr>
+          <w:b/>
+          <w:sz w:val="18"/>
+          <w:szCs w:val="18"/>
+        </w:rPr>
+        <w:t>Ideathon 2017</w:t>
+      </w:r>
+      <w:r>
+        <w:rPr>
+          <w:sz w:val="18"/>
+          <w:szCs w:val="18"/>
+        </w:rPr>
+        <w:t xml:space="preserve"> organised by IITD and NKN Networks. Presented a business model of a platform to promote higher education in India.</w:t>
+      </w:r>
+    </w:p>
+    <w:p>
+      <w:pPr>
+        <w:pStyle w:val="ListParagraph"/>
+        <w:numPr>
+          <w:ilvl w:val="0"/>
+          <w:numId w:val="22"/>
+        </w:numPr>
+        <w:tabs>
+          <w:tab w:val="center" w:pos="5040"/>
+          <w:tab w:val="center" w:pos="10080"/>
+        </w:tabs>
+        <w:spacing w:after="0" w:line="240" w:lineRule="auto"/>
+        <w:rPr>
+          <w:b/>
+          <w:sz w:val="18"/>
+          <w:szCs w:val="18"/>
+        </w:rPr>
+      </w:pPr>
+      <w:r>
+        <w:rPr>
+          <w:sz w:val="18"/>
+          <w:szCs w:val="18"/>
+        </w:rPr>
+        <w:t>Received Kishore Vaigyanik Protsahan Yojna (KVPY) 2013 scholarship from the Department of Science and Technology, Govt. of India</w:t>
+      </w:r>
+    </w:p>
+    <w:p>
+      <w:pPr>
+        <w:tabs>
+          <w:tab w:val="center" w:pos="5040"/>
+          <w:tab w:val="center" w:pos="10080"/>
+        </w:tabs>
+        <w:spacing w:after="0" w:line="240" w:lineRule="auto"/>
+        <w:rPr>
+          <w:b/>
+          <w:sz w:val="18"/>
+          <w:szCs w:val="18"/>
+        </w:rPr>
+      </w:pPr>
+    </w:p>
+    <w:p>
+      <w:pPr>
+        <w:shd w:val="clear" w:color="auto" w:fill="E7E6E6" w:themeFill="background2"/>
+        <w:tabs>
+          <w:tab w:val="center" w:pos="5040"/>
+          <w:tab w:val="center" w:pos="10080"/>
+        </w:tabs>
+        <w:spacing w:after="0" w:line="240" w:lineRule="auto"/>
+        <w:jc w:val="center"/>
+        <w:rPr>
+          <w:b/>
+          <w:sz w:val="20"/>
+          <w:szCs w:val="16"/>
+        </w:rPr>
+      </w:pPr>
+      <w:r>
+        <w:rPr>
+          <w:b/>
+          <w:sz w:val="20"/>
+          <w:szCs w:val="16"/>
+        </w:rPr>
+        <w:t>SKILLS</w:t>
+      </w:r>
+    </w:p>
+    <w:p>
+      <w:pPr>
+        <w:widowControl w:val="0"/>
         <w:pBdr>
           <w:top w:val="nil"/>
           <w:left w:val="nil"/>
@@ -795,68 +1420,755 @@
           <w:between w:val="nil"/>
         </w:pBdr>
         <w:spacing w:after="0" w:line="240" w:lineRule="auto"/>
-      </w:pPr>
-      <w:r>
-        <w:t xml:space="preserve">Secured </w:t>
-      </w:r>
-      <w:r>
-        <w:rPr>
-          <w:b/>
-        </w:rPr>
-        <w:t>3rd</w:t>
-      </w:r>
-      <w:r>
-        <w:t xml:space="preserve"> place out of 15 teams in </w:t>
-      </w:r>
-      <w:r>
-        <w:rPr>
-          <w:b/>
-        </w:rPr>
-        <w:t>Ideathon 2017</w:t>
-      </w:r>
-      <w:r>
-        <w:t xml:space="preserve"> organised by IITD and NKN Networks. Presented a business model of a platform to promote higher education in India.</w:t>
+        <w:jc w:val="both"/>
+        <w:rPr>
+          <w:b/>
+          <w:bCs/>
+          <w:sz w:val="20"/>
+          <w:szCs w:val="20"/>
+          <w:u w:val="single"/>
+        </w:rPr>
+      </w:pPr>
+      <w:r>
+        <w:rPr>
+          <w:b/>
+          <w:bCs/>
+          <w:sz w:val="20"/>
+          <w:szCs w:val="20"/>
+          <w:u w:val="single"/>
+        </w:rPr>
+        <w:t>T</w:t>
+      </w:r>
+      <w:r>
+        <w:rPr>
+          <w:b/>
+          <w:bCs/>
+          <w:sz w:val="20"/>
+          <w:szCs w:val="20"/>
+          <w:u w:val="single"/>
+        </w:rPr>
+        <w:t>echnical</w:t>
+      </w:r>
+      <w:r>
+        <w:rPr>
+          <w:b/>
+          <w:bCs/>
+          <w:sz w:val="20"/>
+          <w:szCs w:val="20"/>
+          <w:u w:val="single"/>
+        </w:rPr>
+        <w:t xml:space="preserve"> </w:t>
       </w:r>
     </w:p>
     <w:p>
       <w:pPr>
-        <w:pStyle w:val="ListParagraph"/>
+        <w:widowControl w:val="0"/>
+        <w:pBdr>
+          <w:top w:val="nil"/>
+          <w:left w:val="nil"/>
+          <w:bottom w:val="nil"/>
+          <w:right w:val="nil"/>
+          <w:between w:val="nil"/>
+        </w:pBdr>
+        <w:spacing w:after="0" w:line="240" w:lineRule="auto"/>
+        <w:jc w:val="both"/>
+        <w:rPr>
+          <w:b/>
+          <w:bCs/>
+          <w:sz w:val="20"/>
+          <w:szCs w:val="20"/>
+          <w:u w:val="single"/>
+        </w:rPr>
+      </w:pPr>
+      <w:r>
+        <w:rPr>
+          <w:w w:val="105"/>
+          <w:sz w:val="18"/>
+          <w:szCs w:val="18"/>
+        </w:rPr>
+        <w:t>Python, R, SQL, Excel, VBA, Power BI, Tableau, Apache Spark, Hadoop, Machine Learning Framework</w:t>
+      </w:r>
+    </w:p>
+    <w:p>
+      <w:pPr>
+        <w:widowControl w:val="0"/>
+        <w:pBdr>
+          <w:top w:val="nil"/>
+          <w:left w:val="nil"/>
+          <w:bottom w:val="nil"/>
+          <w:right w:val="nil"/>
+          <w:between w:val="nil"/>
+        </w:pBdr>
+        <w:spacing w:after="0" w:line="240" w:lineRule="auto"/>
+        <w:jc w:val="both"/>
+        <w:rPr>
+          <w:b/>
+          <w:bCs/>
+          <w:sz w:val="20"/>
+          <w:szCs w:val="20"/>
+          <w:u w:val="single"/>
+        </w:rPr>
+      </w:pPr>
+      <w:r>
+        <w:rPr>
+          <w:b/>
+          <w:bCs/>
+          <w:sz w:val="20"/>
+          <w:szCs w:val="20"/>
+          <w:u w:val="single"/>
+        </w:rPr>
+        <w:t>C</w:t>
+      </w:r>
+      <w:r>
+        <w:rPr>
+          <w:b/>
+          <w:bCs/>
+          <w:sz w:val="20"/>
+          <w:szCs w:val="20"/>
+          <w:u w:val="single"/>
+        </w:rPr>
+        <w:t>urriculum</w:t>
+      </w:r>
+      <w:r>
+        <w:rPr>
+          <w:b/>
+          <w:bCs/>
+          <w:sz w:val="20"/>
+          <w:szCs w:val="20"/>
+          <w:u w:val="single"/>
+        </w:rPr>
+        <w:t xml:space="preserve">  </w:t>
+      </w:r>
+    </w:p>
+    <w:p>
+      <w:pPr>
+        <w:pStyle w:val="TableParagraph"/>
+        <w:spacing w:before="14"/>
+        <w:ind w:left="0"/>
+        <w:jc w:val="both"/>
+        <w:rPr>
+          <w:sz w:val="18"/>
+          <w:szCs w:val="18"/>
+        </w:rPr>
+      </w:pPr>
+      <w:r>
+        <w:rPr>
+          <w:w w:val="105"/>
+          <w:sz w:val="18"/>
+          <w:szCs w:val="18"/>
+        </w:rPr>
+        <w:t>Data Analysis &amp; Interpretation, Optimization, Energy Systems Modeling &amp; Simulation , Stochastic Models</w:t>
+      </w:r>
+    </w:p>
+    <w:p>
+      <w:pPr>
+        <w:widowControl w:val="0"/>
+        <w:pBdr>
+          <w:top w:val="nil"/>
+          <w:left w:val="nil"/>
+          <w:bottom w:val="nil"/>
+          <w:right w:val="nil"/>
+          <w:between w:val="nil"/>
+        </w:pBdr>
+        <w:spacing w:after="0" w:line="240" w:lineRule="auto"/>
+        <w:jc w:val="both"/>
+        <w:rPr>
+          <w:b/>
+          <w:bCs/>
+          <w:sz w:val="20"/>
+          <w:szCs w:val="20"/>
+          <w:u w:val="single"/>
+        </w:rPr>
+      </w:pPr>
+      <w:r>
+        <w:rPr>
+          <w:b/>
+          <w:bCs/>
+          <w:sz w:val="20"/>
+          <w:szCs w:val="20"/>
+          <w:u w:val="single"/>
+        </w:rPr>
+        <w:t>C</w:t>
+      </w:r>
+      <w:r>
+        <w:rPr>
+          <w:b/>
+          <w:bCs/>
+          <w:sz w:val="20"/>
+          <w:szCs w:val="20"/>
+          <w:u w:val="single"/>
+        </w:rPr>
+        <w:t>ertificates</w:t>
+      </w:r>
+      <w:r>
+        <w:rPr>
+          <w:b/>
+          <w:bCs/>
+          <w:sz w:val="20"/>
+          <w:szCs w:val="20"/>
+          <w:u w:val="single"/>
+        </w:rPr>
+        <w:t xml:space="preserve">  </w:t>
+      </w:r>
+    </w:p>
+    <w:p>
+      <w:pPr>
+        <w:pStyle w:val="TableParagraph"/>
+        <w:spacing w:before="14"/>
+        <w:ind w:left="0"/>
+        <w:jc w:val="both"/>
+        <w:rPr>
+          <w:sz w:val="18"/>
+          <w:szCs w:val="18"/>
+        </w:rPr>
+      </w:pPr>
+      <w:r>
+        <w:rPr>
+          <w:w w:val="105"/>
+          <w:sz w:val="18"/>
+          <w:szCs w:val="18"/>
+        </w:rPr>
+        <w:t>Machine Learning| Stanford, Business Analytics Specialization| Wharton, Professional Data Science | IBM</w:t>
+      </w:r>
+    </w:p>
+    <w:p>
+      <w:pPr>
+        <w:widowControl w:val="0"/>
+        <w:pBdr>
+          <w:top w:val="nil"/>
+          <w:left w:val="nil"/>
+          <w:bottom w:val="nil"/>
+          <w:right w:val="nil"/>
+          <w:between w:val="nil"/>
+        </w:pBdr>
+        <w:spacing w:after="0" w:line="240" w:lineRule="auto"/>
+        <w:jc w:val="both"/>
+        <w:rPr>
+          <w:b/>
+          <w:bCs/>
+          <w:sz w:val="20"/>
+          <w:szCs w:val="20"/>
+          <w:u w:val="single"/>
+        </w:rPr>
+      </w:pPr>
+      <w:r>
+        <w:rPr>
+          <w:b/>
+          <w:bCs/>
+          <w:sz w:val="20"/>
+          <w:szCs w:val="20"/>
+          <w:u w:val="single"/>
+        </w:rPr>
+        <w:t>I</w:t>
+      </w:r>
+      <w:r>
+        <w:rPr>
+          <w:b/>
+          <w:bCs/>
+          <w:sz w:val="20"/>
+          <w:szCs w:val="20"/>
+          <w:u w:val="single"/>
+        </w:rPr>
+        <w:t>nterests</w:t>
+      </w:r>
+      <w:r>
+        <w:rPr>
+          <w:b/>
+          <w:bCs/>
+          <w:sz w:val="20"/>
+          <w:szCs w:val="20"/>
+          <w:u w:val="single"/>
+        </w:rPr>
+        <w:t xml:space="preserve">     </w:t>
+      </w:r>
+    </w:p>
+    <w:p>
+      <w:pPr>
+        <w:pStyle w:val="TableParagraph"/>
         <w:numPr>
           <w:ilvl w:val="0"/>
-          <w:numId w:val="17"/>
+          <w:numId w:val="23"/>
         </w:numPr>
+        <w:tabs>
+          <w:tab w:val="left" w:pos="485"/>
+          <w:tab w:val="left" w:pos="486"/>
+        </w:tabs>
+        <w:spacing w:before="14"/>
+        <w:rPr>
+          <w:sz w:val="18"/>
+          <w:szCs w:val="18"/>
+        </w:rPr>
+      </w:pPr>
+      <w:r>
+        <w:rPr>
+          <w:spacing w:val="-3"/>
+          <w:w w:val="105"/>
+          <w:sz w:val="18"/>
+          <w:szCs w:val="18"/>
+        </w:rPr>
+        <w:t>ML,</w:t>
+      </w:r>
+      <w:r>
+        <w:rPr>
+          <w:spacing w:val="5"/>
+          <w:w w:val="105"/>
+          <w:sz w:val="18"/>
+          <w:szCs w:val="18"/>
+        </w:rPr>
+        <w:t xml:space="preserve"> </w:t>
+      </w:r>
+      <w:r>
+        <w:rPr>
+          <w:spacing w:val="-3"/>
+          <w:w w:val="105"/>
+          <w:sz w:val="18"/>
+          <w:szCs w:val="18"/>
+        </w:rPr>
+        <w:t>DL,</w:t>
+      </w:r>
+      <w:r>
+        <w:rPr>
+          <w:spacing w:val="19"/>
+          <w:w w:val="105"/>
+          <w:sz w:val="18"/>
+          <w:szCs w:val="18"/>
+        </w:rPr>
+        <w:t xml:space="preserve"> </w:t>
+      </w:r>
+      <w:r>
+        <w:rPr>
+          <w:spacing w:val="-3"/>
+          <w:w w:val="105"/>
+          <w:sz w:val="18"/>
+          <w:szCs w:val="18"/>
+        </w:rPr>
+        <w:t>NLP,</w:t>
+      </w:r>
+      <w:r>
+        <w:rPr>
+          <w:spacing w:val="6"/>
+          <w:w w:val="105"/>
+          <w:sz w:val="18"/>
+          <w:szCs w:val="18"/>
+        </w:rPr>
+        <w:t xml:space="preserve"> </w:t>
+      </w:r>
+      <w:r>
+        <w:rPr>
+          <w:spacing w:val="4"/>
+          <w:w w:val="105"/>
+          <w:sz w:val="18"/>
+          <w:szCs w:val="18"/>
+        </w:rPr>
+        <w:t>Big</w:t>
+      </w:r>
+      <w:r>
+        <w:rPr>
+          <w:spacing w:val="-6"/>
+          <w:w w:val="105"/>
+          <w:sz w:val="18"/>
+          <w:szCs w:val="18"/>
+        </w:rPr>
+        <w:t xml:space="preserve"> </w:t>
+      </w:r>
+      <w:r>
+        <w:rPr>
+          <w:spacing w:val="3"/>
+          <w:w w:val="105"/>
+          <w:sz w:val="18"/>
+          <w:szCs w:val="18"/>
+        </w:rPr>
+        <w:t>Data,</w:t>
+      </w:r>
+      <w:r>
+        <w:rPr>
+          <w:spacing w:val="-21"/>
+          <w:w w:val="105"/>
+          <w:sz w:val="18"/>
+          <w:szCs w:val="18"/>
+        </w:rPr>
+        <w:t xml:space="preserve"> </w:t>
+      </w:r>
+      <w:r>
+        <w:rPr>
+          <w:w w:val="105"/>
+          <w:sz w:val="18"/>
+          <w:szCs w:val="18"/>
+        </w:rPr>
+        <w:t>Time</w:t>
+      </w:r>
+      <w:r>
+        <w:rPr>
+          <w:spacing w:val="2"/>
+          <w:w w:val="105"/>
+          <w:sz w:val="18"/>
+          <w:szCs w:val="18"/>
+        </w:rPr>
+        <w:t xml:space="preserve"> </w:t>
+      </w:r>
+      <w:r>
+        <w:rPr>
+          <w:w w:val="105"/>
+          <w:sz w:val="18"/>
+          <w:szCs w:val="18"/>
+        </w:rPr>
+        <w:t>Series</w:t>
+      </w:r>
+      <w:r>
+        <w:rPr>
+          <w:spacing w:val="7"/>
+          <w:w w:val="105"/>
+          <w:sz w:val="18"/>
+          <w:szCs w:val="18"/>
+        </w:rPr>
+        <w:t xml:space="preserve"> </w:t>
+      </w:r>
+      <w:r>
+        <w:rPr>
+          <w:spacing w:val="3"/>
+          <w:w w:val="105"/>
+          <w:sz w:val="18"/>
+          <w:szCs w:val="18"/>
+        </w:rPr>
+        <w:t>Forecasting,</w:t>
+      </w:r>
+      <w:r>
+        <w:rPr>
+          <w:spacing w:val="-21"/>
+          <w:w w:val="105"/>
+          <w:sz w:val="18"/>
+          <w:szCs w:val="18"/>
+        </w:rPr>
+        <w:t xml:space="preserve"> </w:t>
+      </w:r>
+      <w:r>
+        <w:rPr>
+          <w:spacing w:val="5"/>
+          <w:w w:val="105"/>
+          <w:sz w:val="18"/>
+          <w:szCs w:val="18"/>
+        </w:rPr>
+        <w:t>Decision</w:t>
+      </w:r>
+      <w:r>
+        <w:rPr>
+          <w:spacing w:val="-16"/>
+          <w:w w:val="105"/>
+          <w:sz w:val="18"/>
+          <w:szCs w:val="18"/>
+        </w:rPr>
+        <w:t xml:space="preserve"> </w:t>
+      </w:r>
+      <w:r>
+        <w:rPr>
+          <w:w w:val="105"/>
+          <w:sz w:val="18"/>
+          <w:szCs w:val="18"/>
+        </w:rPr>
+        <w:t>Science,</w:t>
+      </w:r>
+      <w:r>
+        <w:rPr>
+          <w:spacing w:val="-22"/>
+          <w:w w:val="105"/>
+          <w:sz w:val="18"/>
+          <w:szCs w:val="18"/>
+        </w:rPr>
+        <w:t xml:space="preserve"> </w:t>
+      </w:r>
+      <w:r>
+        <w:rPr>
+          <w:spacing w:val="5"/>
+          <w:w w:val="105"/>
+          <w:sz w:val="18"/>
+          <w:szCs w:val="18"/>
+        </w:rPr>
+        <w:t>Financial</w:t>
+      </w:r>
+      <w:r>
+        <w:rPr>
+          <w:spacing w:val="-18"/>
+          <w:w w:val="105"/>
+          <w:sz w:val="18"/>
+          <w:szCs w:val="18"/>
+        </w:rPr>
+        <w:t xml:space="preserve"> </w:t>
+      </w:r>
+      <w:r>
+        <w:rPr>
+          <w:w w:val="105"/>
+          <w:sz w:val="18"/>
+          <w:szCs w:val="18"/>
+        </w:rPr>
+        <w:t>Accounting,</w:t>
+      </w:r>
+      <w:r>
+        <w:rPr>
+          <w:spacing w:val="-21"/>
+          <w:w w:val="105"/>
+          <w:sz w:val="18"/>
+          <w:szCs w:val="18"/>
+        </w:rPr>
+        <w:t xml:space="preserve"> </w:t>
+      </w:r>
+      <w:r>
+        <w:rPr>
+          <w:spacing w:val="4"/>
+          <w:w w:val="105"/>
+          <w:sz w:val="18"/>
+          <w:szCs w:val="18"/>
+        </w:rPr>
+        <w:t>Statistics</w:t>
+      </w:r>
+    </w:p>
+    <w:p>
+      <w:pPr>
+        <w:pStyle w:val="TableParagraph"/>
+        <w:numPr>
+          <w:ilvl w:val="0"/>
+          <w:numId w:val="23"/>
+        </w:numPr>
+        <w:tabs>
+          <w:tab w:val="left" w:pos="485"/>
+          <w:tab w:val="left" w:pos="486"/>
+        </w:tabs>
+        <w:spacing w:before="14"/>
+        <w:rPr>
+          <w:sz w:val="18"/>
+          <w:szCs w:val="18"/>
+        </w:rPr>
+      </w:pPr>
+      <w:r>
+        <w:rPr>
+          <w:w w:val="105"/>
+          <w:sz w:val="18"/>
+          <w:szCs w:val="18"/>
+        </w:rPr>
+        <w:t>Network,</w:t>
+      </w:r>
+      <w:r>
+        <w:rPr>
+          <w:spacing w:val="13"/>
+          <w:w w:val="105"/>
+          <w:sz w:val="18"/>
+          <w:szCs w:val="18"/>
+        </w:rPr>
+        <w:t xml:space="preserve"> </w:t>
+      </w:r>
+      <w:r>
+        <w:rPr>
+          <w:w w:val="105"/>
+          <w:sz w:val="18"/>
+          <w:szCs w:val="18"/>
+        </w:rPr>
+        <w:t>Inventory</w:t>
+      </w:r>
+      <w:r>
+        <w:rPr>
+          <w:spacing w:val="5"/>
+          <w:w w:val="105"/>
+          <w:sz w:val="18"/>
+          <w:szCs w:val="18"/>
+        </w:rPr>
+        <w:t xml:space="preserve"> </w:t>
+      </w:r>
+      <w:r>
+        <w:rPr>
+          <w:spacing w:val="4"/>
+          <w:w w:val="105"/>
+          <w:sz w:val="18"/>
+          <w:szCs w:val="18"/>
+        </w:rPr>
+        <w:t>and</w:t>
+      </w:r>
+      <w:r>
+        <w:rPr>
+          <w:spacing w:val="-18"/>
+          <w:w w:val="105"/>
+          <w:sz w:val="18"/>
+          <w:szCs w:val="18"/>
+        </w:rPr>
+        <w:t xml:space="preserve"> </w:t>
+      </w:r>
+      <w:r>
+        <w:rPr>
+          <w:spacing w:val="6"/>
+          <w:w w:val="105"/>
+          <w:sz w:val="18"/>
+          <w:szCs w:val="18"/>
+        </w:rPr>
+        <w:t>Price</w:t>
+      </w:r>
+      <w:r>
+        <w:rPr>
+          <w:spacing w:val="-27"/>
+          <w:w w:val="105"/>
+          <w:sz w:val="18"/>
+          <w:szCs w:val="18"/>
+        </w:rPr>
+        <w:t xml:space="preserve"> </w:t>
+      </w:r>
+      <w:r>
+        <w:rPr>
+          <w:spacing w:val="3"/>
+          <w:w w:val="105"/>
+          <w:sz w:val="18"/>
+          <w:szCs w:val="18"/>
+        </w:rPr>
+        <w:t>Optimization,</w:t>
+      </w:r>
+      <w:r>
+        <w:rPr>
+          <w:spacing w:val="-23"/>
+          <w:w w:val="105"/>
+          <w:sz w:val="18"/>
+          <w:szCs w:val="18"/>
+        </w:rPr>
+        <w:t xml:space="preserve"> </w:t>
+      </w:r>
+      <w:r>
+        <w:rPr>
+          <w:spacing w:val="3"/>
+          <w:w w:val="105"/>
+          <w:sz w:val="18"/>
+          <w:szCs w:val="18"/>
+        </w:rPr>
+        <w:t>Vehicle</w:t>
+      </w:r>
+      <w:r>
+        <w:rPr>
+          <w:spacing w:val="-26"/>
+          <w:w w:val="105"/>
+          <w:sz w:val="18"/>
+          <w:szCs w:val="18"/>
+        </w:rPr>
+        <w:t xml:space="preserve"> </w:t>
+      </w:r>
+      <w:r>
+        <w:rPr>
+          <w:w w:val="105"/>
+          <w:sz w:val="18"/>
+          <w:szCs w:val="18"/>
+        </w:rPr>
+        <w:t>Routing,</w:t>
+      </w:r>
+      <w:r>
+        <w:rPr>
+          <w:spacing w:val="1"/>
+          <w:w w:val="105"/>
+          <w:sz w:val="18"/>
+          <w:szCs w:val="18"/>
+        </w:rPr>
+        <w:t xml:space="preserve"> </w:t>
+      </w:r>
+      <w:r>
+        <w:rPr>
+          <w:w w:val="105"/>
+          <w:sz w:val="18"/>
+          <w:szCs w:val="18"/>
+        </w:rPr>
+        <w:t>Text</w:t>
+      </w:r>
+      <w:r>
+        <w:rPr>
+          <w:spacing w:val="-1"/>
+          <w:w w:val="105"/>
+          <w:sz w:val="18"/>
+          <w:szCs w:val="18"/>
+        </w:rPr>
+        <w:t xml:space="preserve"> </w:t>
+      </w:r>
+      <w:r>
+        <w:rPr>
+          <w:spacing w:val="5"/>
+          <w:w w:val="105"/>
+          <w:sz w:val="18"/>
+          <w:szCs w:val="18"/>
+        </w:rPr>
+        <w:t>Analytics,</w:t>
+      </w:r>
+      <w:r>
+        <w:rPr>
+          <w:spacing w:val="14"/>
+          <w:w w:val="105"/>
+          <w:sz w:val="18"/>
+          <w:szCs w:val="18"/>
+        </w:rPr>
+        <w:t xml:space="preserve"> </w:t>
+      </w:r>
+      <w:r>
+        <w:rPr>
+          <w:spacing w:val="3"/>
+          <w:w w:val="105"/>
+          <w:sz w:val="18"/>
+          <w:szCs w:val="18"/>
+        </w:rPr>
+        <w:t>Supply</w:t>
+      </w:r>
+      <w:r>
+        <w:rPr>
+          <w:spacing w:val="-20"/>
+          <w:w w:val="105"/>
+          <w:sz w:val="18"/>
+          <w:szCs w:val="18"/>
+        </w:rPr>
+        <w:t xml:space="preserve"> </w:t>
+      </w:r>
+      <w:r>
+        <w:rPr>
+          <w:spacing w:val="5"/>
+          <w:w w:val="105"/>
+          <w:sz w:val="18"/>
+          <w:szCs w:val="18"/>
+        </w:rPr>
+        <w:t>Chain</w:t>
+      </w:r>
+      <w:r>
+        <w:rPr>
+          <w:spacing w:val="-18"/>
+          <w:w w:val="105"/>
+          <w:sz w:val="18"/>
+          <w:szCs w:val="18"/>
+        </w:rPr>
+        <w:t xml:space="preserve"> </w:t>
+      </w:r>
+      <w:r>
+        <w:rPr>
+          <w:spacing w:val="4"/>
+          <w:w w:val="105"/>
+          <w:sz w:val="18"/>
+          <w:szCs w:val="18"/>
+        </w:rPr>
+        <w:t>Logistics</w:t>
+      </w:r>
+    </w:p>
+    <w:p>
+      <w:pPr>
+        <w:shd w:val="clear" w:color="auto" w:fill="E7E6E6" w:themeFill="background2"/>
         <w:tabs>
           <w:tab w:val="center" w:pos="5040"/>
           <w:tab w:val="center" w:pos="10080"/>
         </w:tabs>
         <w:spacing w:after="0" w:line="240" w:lineRule="auto"/>
-        <w:rPr>
-          <w:b/>
-        </w:rPr>
-      </w:pPr>
-      <w:r>
-        <w:t xml:space="preserve">Received Kishore Vaigyanik </w:t>
-      </w:r>
-      <w:proofErr w:type="spellStart"/>
-      <w:r>
-        <w:t>Protsahan</w:t>
-      </w:r>
-      <w:proofErr w:type="spellEnd"/>
-      <w:r>
-        <w:t xml:space="preserve"> </w:t>
-      </w:r>
-      <w:proofErr w:type="spellStart"/>
-      <w:r>
-        <w:t>Yojna</w:t>
-      </w:r>
-      <w:proofErr w:type="spellEnd"/>
-      <w:r>
-        <w:t xml:space="preserve"> (KVPY) 2013 scholarship from the Department of Science and Technology, Govt. of India</w:t>
+        <w:jc w:val="center"/>
+        <w:rPr>
+          <w:b/>
+          <w:sz w:val="20"/>
+          <w:szCs w:val="16"/>
+        </w:rPr>
+      </w:pPr>
+      <w:r>
+        <w:rPr>
+          <w:b/>
+          <w:sz w:val="20"/>
+          <w:szCs w:val="16"/>
+        </w:rPr>
+        <w:t>POSITION OF RESPONSIBILITY</w:t>
       </w:r>
     </w:p>
     <w:p>
       <w:pPr>
-        <w:shd w:val="clear" w:color="auto" w:fill="D0CECE" w:themeFill="background2" w:themeFillShade="E6"/>
+        <w:pStyle w:val="ListParagraph"/>
         <w:tabs>
           <w:tab w:val="center" w:pos="5040"/>
           <w:tab w:val="center" w:pos="10080"/>
@@ -864,16 +2176,11 @@
         <w:spacing w:after="0" w:line="240" w:lineRule="auto"/>
         <w:rPr>
           <w:b/>
-          <w:sz w:val="28"/>
-        </w:rPr>
-      </w:pPr>
-      <w:r>
-        <w:rPr>
-          <w:b/>
-          <w:sz w:val="28"/>
-        </w:rPr>
-        <w:t>POSITION OF RESPONSIBILITY</w:t>
-      </w:r>
+          <w:i/>
+          <w:sz w:val="18"/>
+          <w:szCs w:val="18"/>
+        </w:rPr>
+      </w:pPr>
     </w:p>
     <w:p>
       <w:pPr>
@@ -890,42 +2197,83 @@
         <w:rPr>
           <w:b/>
           <w:i/>
-        </w:rPr>
-      </w:pPr>
-      <w:r>
-        <w:t>Research Secretary of the industrial relations body P</w:t>
-      </w:r>
-      <w:r>
-        <w:t>O</w:t>
-      </w:r>
-      <w:r>
-        <w:t>WER (Promotion of Work Experience and Research) under the Dean of Research and Development</w:t>
-      </w:r>
-      <w:r>
-        <w:t>.</w:t>
-      </w:r>
-      <w:r>
+          <w:sz w:val="18"/>
+          <w:szCs w:val="18"/>
+        </w:rPr>
+      </w:pPr>
+      <w:r>
+        <w:rPr>
+          <w:sz w:val="18"/>
+          <w:szCs w:val="18"/>
+        </w:rPr>
+        <w:t>Research Secretary of the industrial relations body POWER (Promotion of Work Experience and Research) under the Dean of Research and Development.</w:t>
+      </w:r>
+      <w:r>
+        <w:rPr>
+          <w:sz w:val="18"/>
+          <w:szCs w:val="18"/>
+        </w:rPr>
         <w:tab/>
       </w:r>
       <w:r>
+        <w:rPr>
+          <w:sz w:val="18"/>
+          <w:szCs w:val="18"/>
+        </w:rPr>
         <w:tab/>
       </w:r>
       <w:r>
+        <w:rPr>
+          <w:i/>
+          <w:iCs/>
+          <w:sz w:val="18"/>
+          <w:szCs w:val="18"/>
+        </w:rPr>
         <w:t xml:space="preserve">April </w:t>
       </w:r>
       <w:r>
+        <w:rPr>
+          <w:i/>
+          <w:iCs/>
+          <w:sz w:val="18"/>
+          <w:szCs w:val="18"/>
+        </w:rPr>
         <w:t>2019</w:t>
       </w:r>
       <w:r>
+        <w:rPr>
+          <w:i/>
+          <w:iCs/>
+          <w:sz w:val="18"/>
+          <w:szCs w:val="18"/>
+        </w:rPr>
         <w:t xml:space="preserve"> </w:t>
       </w:r>
       <w:r>
+        <w:rPr>
+          <w:i/>
+          <w:iCs/>
+          <w:sz w:val="18"/>
+          <w:szCs w:val="18"/>
+        </w:rPr>
         <w:t>-</w:t>
       </w:r>
       <w:r>
+        <w:rPr>
+          <w:i/>
+          <w:iCs/>
+          <w:sz w:val="18"/>
+          <w:szCs w:val="18"/>
+        </w:rPr>
         <w:t xml:space="preserve"> </w:t>
       </w:r>
       <w:r>
+        <w:rPr>
+          <w:i/>
+          <w:iCs/>
+          <w:sz w:val="18"/>
+          <w:szCs w:val="18"/>
+        </w:rPr>
         <w:t>ongoing</w:t>
       </w:r>
     </w:p>
@@ -944,29 +2292,45 @@
         <w:rPr>
           <w:b/>
           <w:i/>
-        </w:rPr>
-      </w:pPr>
-      <w:r>
-        <w:rPr>
-          <w:b/>
+          <w:sz w:val="18"/>
+          <w:szCs w:val="18"/>
+        </w:rPr>
+      </w:pPr>
+      <w:r>
+        <w:rPr>
+          <w:b/>
+          <w:sz w:val="18"/>
+          <w:szCs w:val="18"/>
         </w:rPr>
         <w:t>Member</w:t>
       </w:r>
       <w:r>
+        <w:rPr>
+          <w:sz w:val="18"/>
+          <w:szCs w:val="18"/>
+        </w:rPr>
         <w:t xml:space="preserve"> Organizing Team, Encore the Annual Cultural Fest of IET</w:t>
       </w:r>
       <w:r>
+        <w:rPr>
+          <w:sz w:val="18"/>
+          <w:szCs w:val="18"/>
+        </w:rPr>
         <w:tab/>
       </w:r>
       <w:r>
         <w:rPr>
           <w:i/>
+          <w:sz w:val="18"/>
+          <w:szCs w:val="18"/>
         </w:rPr>
         <w:t xml:space="preserve">Feb - April </w:t>
       </w:r>
       <w:r>
         <w:rPr>
           <w:i/>
+          <w:sz w:val="18"/>
+          <w:szCs w:val="18"/>
         </w:rPr>
         <w:t>2019</w:t>
       </w:r>
@@ -985,46 +2349,69 @@
         <w:spacing w:after="0" w:line="240" w:lineRule="auto"/>
         <w:rPr>
           <w:b/>
-        </w:rPr>
-      </w:pPr>
-      <w:r>
-        <w:rPr>
-          <w:b/>
+          <w:sz w:val="18"/>
+          <w:szCs w:val="18"/>
+        </w:rPr>
+      </w:pPr>
+      <w:r>
+        <w:rPr>
+          <w:b/>
+          <w:sz w:val="18"/>
+          <w:szCs w:val="18"/>
         </w:rPr>
         <w:t>Co-</w:t>
       </w:r>
       <w:r>
         <w:rPr>
           <w:b/>
+          <w:sz w:val="18"/>
+          <w:szCs w:val="18"/>
         </w:rPr>
         <w:t>Ordinator</w:t>
       </w:r>
       <w:r>
+        <w:rPr>
+          <w:sz w:val="18"/>
+          <w:szCs w:val="18"/>
+        </w:rPr>
         <w:t>,</w:t>
       </w:r>
       <w:r>
+        <w:rPr>
+          <w:sz w:val="18"/>
+          <w:szCs w:val="18"/>
+        </w:rPr>
         <w:t xml:space="preserve"> </w:t>
       </w:r>
       <w:r>
-        <w:t>‘</w:t>
-      </w:r>
-      <w:proofErr w:type="spellStart"/>
-      <w:r>
-        <w:t>Spardha</w:t>
-      </w:r>
-      <w:proofErr w:type="spellEnd"/>
-      <w:r>
-        <w:t>’ - The Annual Branch fest of Civil Engineering</w:t>
-      </w:r>
-      <w:r>
+        <w:rPr>
+          <w:sz w:val="18"/>
+          <w:szCs w:val="18"/>
+        </w:rPr>
+        <w:t>‘Spardha’ - The Annual Branch fest of Civil Engineering</w:t>
+      </w:r>
+      <w:r>
+        <w:rPr>
+          <w:sz w:val="18"/>
+          <w:szCs w:val="18"/>
+        </w:rPr>
         <w:tab/>
       </w:r>
       <w:r>
+        <w:rPr>
+          <w:i/>
+          <w:iCs/>
+          <w:sz w:val="18"/>
+          <w:szCs w:val="18"/>
+        </w:rPr>
         <w:t xml:space="preserve">November </w:t>
       </w:r>
       <w:r>
         <w:rPr>
           <w:i/>
+          <w:iCs/>
+          <w:sz w:val="18"/>
+          <w:szCs w:val="18"/>
         </w:rPr>
         <w:t>2018</w:t>
       </w:r>
@@ -1044,63 +2431,96 @@
         <w:rPr>
           <w:b/>
           <w:i/>
-        </w:rPr>
-      </w:pPr>
-      <w:r>
-        <w:rPr>
-          <w:b/>
+          <w:sz w:val="18"/>
+          <w:szCs w:val="18"/>
+        </w:rPr>
+      </w:pPr>
+      <w:r>
+        <w:rPr>
+          <w:b/>
+          <w:sz w:val="18"/>
+          <w:szCs w:val="18"/>
         </w:rPr>
         <w:t>Founder</w:t>
       </w:r>
       <w:r>
+        <w:rPr>
+          <w:sz w:val="18"/>
+          <w:szCs w:val="18"/>
+        </w:rPr>
         <w:t xml:space="preserve"> of </w:t>
       </w:r>
       <w:r>
+        <w:rPr>
+          <w:sz w:val="18"/>
+          <w:szCs w:val="18"/>
+        </w:rPr>
         <w:t>builtnew.com</w:t>
       </w:r>
       <w:r>
+        <w:rPr>
+          <w:sz w:val="18"/>
+          <w:szCs w:val="18"/>
+        </w:rPr>
         <w:t xml:space="preserve"> – A blog </w:t>
       </w:r>
       <w:r>
+        <w:rPr>
+          <w:sz w:val="18"/>
+          <w:szCs w:val="18"/>
+        </w:rPr>
         <w:t>publish new technical advancement DIY’s.</w:t>
       </w:r>
       <w:r>
+        <w:rPr>
+          <w:sz w:val="18"/>
+          <w:szCs w:val="18"/>
+        </w:rPr>
         <w:tab/>
       </w:r>
       <w:r>
         <w:rPr>
           <w:i/>
+          <w:sz w:val="18"/>
+          <w:szCs w:val="18"/>
         </w:rPr>
         <w:t>2017</w:t>
       </w:r>
       <w:r>
         <w:rPr>
           <w:i/>
+          <w:sz w:val="18"/>
+          <w:szCs w:val="18"/>
         </w:rPr>
         <w:t xml:space="preserve"> </w:t>
       </w:r>
       <w:r>
         <w:rPr>
           <w:i/>
-        </w:rPr>
-        <w:t>-</w:t>
+          <w:sz w:val="18"/>
+          <w:szCs w:val="18"/>
+        </w:rPr>
+        <w:t>–</w:t>
       </w:r>
       <w:r>
         <w:rPr>
           <w:i/>
+          <w:sz w:val="18"/>
+          <w:szCs w:val="18"/>
         </w:rPr>
         <w:t xml:space="preserve"> </w:t>
       </w:r>
       <w:r>
         <w:rPr>
           <w:i/>
+          <w:sz w:val="18"/>
+          <w:szCs w:val="18"/>
         </w:rPr>
         <w:t>ongoing</w:t>
       </w:r>
     </w:p>
     <w:p>
       <w:pPr>
-        <w:shd w:val="clear" w:color="auto" w:fill="D0CECE" w:themeFill="background2" w:themeFillShade="E6"/>
         <w:tabs>
           <w:tab w:val="center" w:pos="5040"/>
           <w:tab w:val="center" w:pos="10080"/>
@@ -1108,16 +2528,49 @@
         <w:spacing w:after="0" w:line="240" w:lineRule="auto"/>
         <w:rPr>
           <w:b/>
-          <w:sz w:val="28"/>
-        </w:rPr>
-      </w:pPr>
-      <w:r>
-        <w:rPr>
-          <w:b/>
-          <w:sz w:val="28"/>
+          <w:i/>
+          <w:sz w:val="18"/>
+          <w:szCs w:val="18"/>
+        </w:rPr>
+      </w:pPr>
+    </w:p>
+    <w:p>
+      <w:pPr>
+        <w:shd w:val="clear" w:color="auto" w:fill="E7E6E6" w:themeFill="background2"/>
+        <w:tabs>
+          <w:tab w:val="center" w:pos="5040"/>
+          <w:tab w:val="center" w:pos="10080"/>
+        </w:tabs>
+        <w:spacing w:after="0" w:line="240" w:lineRule="auto"/>
+        <w:jc w:val="center"/>
+        <w:rPr>
+          <w:b/>
+          <w:sz w:val="20"/>
+          <w:szCs w:val="16"/>
+        </w:rPr>
+      </w:pPr>
+      <w:r>
+        <w:rPr>
+          <w:b/>
+          <w:sz w:val="20"/>
+          <w:szCs w:val="16"/>
         </w:rPr>
         <w:t>EXTRACURRICULAR</w:t>
       </w:r>
+    </w:p>
+    <w:p>
+      <w:pPr>
+        <w:pStyle w:val="ListParagraph"/>
+        <w:tabs>
+          <w:tab w:val="center" w:pos="5040"/>
+          <w:tab w:val="center" w:pos="10080"/>
+        </w:tabs>
+        <w:spacing w:after="0" w:line="240" w:lineRule="auto"/>
+        <w:rPr>
+          <w:sz w:val="18"/>
+          <w:szCs w:val="18"/>
+        </w:rPr>
+      </w:pPr>
     </w:p>
     <w:p>
       <w:pPr>
@@ -1131,30 +2584,38 @@
           <w:tab w:val="center" w:pos="10080"/>
         </w:tabs>
         <w:spacing w:after="0" w:line="240" w:lineRule="auto"/>
-      </w:pPr>
-      <w:r>
+        <w:rPr>
+          <w:sz w:val="18"/>
+          <w:szCs w:val="18"/>
+        </w:rPr>
+      </w:pPr>
+      <w:r>
+        <w:rPr>
+          <w:sz w:val="18"/>
+          <w:szCs w:val="18"/>
+        </w:rPr>
         <w:t>Part</w:t>
       </w:r>
       <w:r>
+        <w:rPr>
+          <w:sz w:val="18"/>
+          <w:szCs w:val="18"/>
+        </w:rPr>
         <w:t xml:space="preserve"> of the </w:t>
       </w:r>
       <w:r>
+        <w:rPr>
+          <w:sz w:val="18"/>
+          <w:szCs w:val="18"/>
+        </w:rPr>
         <w:t>five-member</w:t>
       </w:r>
       <w:r>
-        <w:t xml:space="preserve"> squad for table tennis of </w:t>
-      </w:r>
-      <w:r>
-        <w:t>the inter</w:t>
-      </w:r>
-      <w:r>
-        <w:t>-</w:t>
-      </w:r>
-      <w:r>
-        <w:t>branch</w:t>
-      </w:r>
-      <w:r>
-        <w:t xml:space="preserve"> sports competition</w:t>
+        <w:rPr>
+          <w:sz w:val="18"/>
+          <w:szCs w:val="18"/>
+        </w:rPr>
+        <w:t xml:space="preserve"> squad for table tennis of the inter-branch sports competition</w:t>
       </w:r>
     </w:p>
     <w:p>
@@ -1169,8 +2630,16 @@
           <w:tab w:val="center" w:pos="10080"/>
         </w:tabs>
         <w:spacing w:after="0" w:line="240" w:lineRule="auto"/>
-      </w:pPr>
-      <w:r>
+        <w:rPr>
+          <w:sz w:val="18"/>
+          <w:szCs w:val="18"/>
+        </w:rPr>
+      </w:pPr>
+      <w:r>
+        <w:rPr>
+          <w:sz w:val="18"/>
+          <w:szCs w:val="18"/>
+        </w:rPr>
         <w:t>Participated in a metallurgy quiz organized by SAIL (Steel Authority of India Limited).</w:t>
       </w:r>
     </w:p>
@@ -1186,23 +2655,17 @@
           <w:tab w:val="center" w:pos="10080"/>
         </w:tabs>
         <w:spacing w:after="0" w:line="240" w:lineRule="auto"/>
-      </w:pPr>
-      <w:r>
-        <w:t>Volunteered for an event ‘</w:t>
-      </w:r>
-      <w:proofErr w:type="spellStart"/>
-      <w:r>
-        <w:t>Muskan</w:t>
-      </w:r>
-      <w:proofErr w:type="spellEnd"/>
-      <w:r>
-        <w:t>’ - A</w:t>
-      </w:r>
-      <w:r>
-        <w:t xml:space="preserve"> Cloth Collection Campaign and </w:t>
-      </w:r>
-      <w:r>
-        <w:t>distribution for the needy.</w:t>
+        <w:rPr>
+          <w:sz w:val="18"/>
+          <w:szCs w:val="18"/>
+        </w:rPr>
+      </w:pPr>
+      <w:r>
+        <w:rPr>
+          <w:sz w:val="18"/>
+          <w:szCs w:val="18"/>
+        </w:rPr>
+        <w:t>Volunteered for an event ‘Muskan’ - A Cloth Collection Campaign and distribution for the needy.</w:t>
       </w:r>
     </w:p>
     <w:p>
@@ -1214,7 +2677,8 @@
         <w:spacing w:after="0" w:line="240" w:lineRule="auto"/>
         <w:rPr>
           <w:b/>
-          <w:sz w:val="28"/>
+          <w:sz w:val="18"/>
+          <w:szCs w:val="14"/>
         </w:rPr>
       </w:pPr>
     </w:p>
@@ -1226,75 +2690,117 @@
         </w:tabs>
         <w:spacing w:after="0" w:line="240" w:lineRule="auto"/>
         <w:rPr>
-          <w:b/>
-          <w:sz w:val="28"/>
-        </w:rPr>
-      </w:pPr>
-    </w:p>
-    <w:p>
-      <w:pPr>
-        <w:tabs>
-          <w:tab w:val="center" w:pos="5040"/>
-          <w:tab w:val="center" w:pos="10080"/>
-        </w:tabs>
-        <w:spacing w:after="0" w:line="240" w:lineRule="auto"/>
-      </w:pPr>
-      <w:r>
-        <w:rPr>
-          <w:b/>
-          <w:sz w:val="28"/>
-        </w:rPr>
+          <w:sz w:val="14"/>
+          <w:szCs w:val="14"/>
+        </w:rPr>
+      </w:pPr>
+      <w:r>
+        <w:rPr>
+          <w:b/>
+          <w:sz w:val="18"/>
+          <w:szCs w:val="14"/>
+        </w:rPr>
+        <w:lastRenderedPageBreak/>
         <w:t>NOTE –</w:t>
       </w:r>
       <w:r>
         <w:rPr>
-          <w:sz w:val="28"/>
+          <w:sz w:val="18"/>
+          <w:szCs w:val="14"/>
         </w:rPr>
         <w:t xml:space="preserve"> </w:t>
       </w:r>
       <w:r>
+        <w:rPr>
+          <w:sz w:val="14"/>
+          <w:szCs w:val="14"/>
+        </w:rPr>
         <w:t xml:space="preserve">Various Sections </w:t>
       </w:r>
       <w:r>
+        <w:rPr>
+          <w:sz w:val="14"/>
+          <w:szCs w:val="14"/>
+        </w:rPr>
         <w:t>can be deleted or added (</w:t>
       </w:r>
       <w:r>
+        <w:rPr>
+          <w:sz w:val="14"/>
+          <w:szCs w:val="14"/>
+        </w:rPr>
         <w:t xml:space="preserve">like </w:t>
       </w:r>
       <w:r>
+        <w:rPr>
+          <w:sz w:val="14"/>
+          <w:szCs w:val="14"/>
+        </w:rPr>
         <w:t>scholastic achievements</w:t>
       </w:r>
       <w:r>
+        <w:rPr>
+          <w:sz w:val="14"/>
+          <w:szCs w:val="14"/>
+        </w:rPr>
         <w:t>, technical</w:t>
       </w:r>
       <w:r>
+        <w:rPr>
+          <w:sz w:val="14"/>
+          <w:szCs w:val="14"/>
+        </w:rPr>
         <w:t xml:space="preserve"> skills, professional experience,</w:t>
       </w:r>
       <w:r>
+        <w:rPr>
+          <w:sz w:val="14"/>
+          <w:szCs w:val="14"/>
+        </w:rPr>
         <w:t xml:space="preserve"> courses</w:t>
       </w:r>
       <w:r>
+        <w:rPr>
+          <w:sz w:val="14"/>
+          <w:szCs w:val="14"/>
+        </w:rPr>
         <w:t xml:space="preserve"> undertaken)</w:t>
       </w:r>
       <w:r>
+        <w:rPr>
+          <w:sz w:val="14"/>
+          <w:szCs w:val="14"/>
+        </w:rPr>
         <w:t xml:space="preserve"> accordingly keeping in mind the length of the resume </w:t>
       </w:r>
       <w:r>
         <w:rPr>
           <w:b/>
+          <w:sz w:val="14"/>
+          <w:szCs w:val="14"/>
         </w:rPr>
         <w:t>does not exceed 1 page</w:t>
       </w:r>
       <w:r>
+        <w:rPr>
+          <w:sz w:val="14"/>
+          <w:szCs w:val="14"/>
+        </w:rPr>
         <w:t xml:space="preserve"> and the information mentioned is </w:t>
       </w:r>
       <w:r>
         <w:rPr>
           <w:b/>
+          <w:sz w:val="14"/>
+          <w:szCs w:val="14"/>
         </w:rPr>
         <w:t>factually true</w:t>
       </w:r>
       <w:r>
+        <w:rPr>
+          <w:sz w:val="14"/>
+          <w:szCs w:val="14"/>
+        </w:rPr>
         <w:t>.</w:t>
       </w:r>
     </w:p>
@@ -1320,9 +2826,172 @@
 </w:document>
 </file>
 
+<file path=word/endnotes.xml><?xml version="1.0" encoding="utf-8"?>
+<w:endnotes xmlns:wpc="http://schemas.microsoft.com/office/word/2010/wordprocessingCanvas" xmlns:cx="http://schemas.microsoft.com/office/drawing/2014/chartex" xmlns:cx1="http://schemas.microsoft.com/office/drawing/2015/9/8/chartex" xmlns:cx2="http://schemas.microsoft.com/office/drawing/2015/10/21/chartex" xmlns:cx3="http://schemas.microsoft.com/office/drawing/2016/5/9/chartex" xmlns:cx4="http://schemas.microsoft.com/office/drawing/2016/5/10/chartex" xmlns:cx5="http://schemas.microsoft.com/office/drawing/2016/5/11/chartex" xmlns:cx6="http://schemas.microsoft.com/office/drawing/2016/5/12/chartex" xmlns:cx7="http://schemas.microsoft.com/office/drawing/2016/5/13/chartex" xmlns:cx8="http://schemas.microsoft.com/office/drawing/2016/5/14/chartex" xmlns:mc="http://schemas.openxmlformats.org/markup-compatibility/2006" xmlns:aink="http://schemas.microsoft.com/office/drawing/2016/ink" xmlns:am3d="http://schemas.microsoft.com/office/drawing/2017/model3d" xmlns:o="urn:schemas-microsoft-com:office:office" xmlns:r="http://schemas.openxmlformats.org/officeDocument/2006/relationships" xmlns:m="http://schemas.openxmlformats.org/officeDocument/2006/math" xmlns:v="urn:schemas-microsoft-com:vml" xmlns:wp14="http://schemas.microsoft.com/office/word/2010/wordprocessingDrawing" xmlns:wp="http://schemas.openxmlformats.org/drawingml/2006/wordprocessingDrawing" xmlns:w10="urn:schemas-microsoft-com:office:word" xmlns:w="http://schemas.openxmlformats.org/wordprocessingml/2006/main" xmlns:w14="http://schemas.microsoft.com/office/word/2010/wordml" xmlns:w15="http://schemas.microsoft.com/office/word/2012/wordml" xmlns:w16cex="http://schemas.microsoft.com/office/word/2018/wordml/cex" xmlns:w16cid="http://schemas.microsoft.com/office/word/2016/wordml/cid" xmlns:w16="http://schemas.microsoft.com/office/word/2018/wordml" xmlns:w16se="http://schemas.microsoft.com/office/word/2015/wordml/symex" xmlns:wpg="http://schemas.microsoft.com/office/word/2010/wordprocessingGroup" xmlns:wpi="http://schemas.microsoft.com/office/word/2010/wordprocessingInk" xmlns:wne="http://schemas.microsoft.com/office/word/2006/wordml" xmlns:wps="http://schemas.microsoft.com/office/word/2010/wordprocessingShape" mc:Ignorable="w14 w15 w16se w16cid w16 w16cex wp14">
+  <w:endnote w:type="separator" w:id="-1">
+    <w:p>
+      <w:pPr>
+        <w:spacing w:after="0" w:line="240" w:lineRule="auto"/>
+      </w:pPr>
+      <w:r>
+        <w:separator/>
+      </w:r>
+    </w:p>
+  </w:endnote>
+  <w:endnote w:type="continuationSeparator" w:id="0">
+    <w:p>
+      <w:pPr>
+        <w:spacing w:after="0" w:line="240" w:lineRule="auto"/>
+      </w:pPr>
+      <w:r>
+        <w:continuationSeparator/>
+      </w:r>
+    </w:p>
+  </w:endnote>
+</w:endnotes>
+</file>
+
+<file path=word/footnotes.xml><?xml version="1.0" encoding="utf-8"?>
+<w:footnotes xmlns:wpc="http://schemas.microsoft.com/office/word/2010/wordprocessingCanvas" xmlns:cx="http://schemas.microsoft.com/office/drawing/2014/chartex" xmlns:cx1="http://schemas.microsoft.com/office/drawing/2015/9/8/chartex" xmlns:cx2="http://schemas.microsoft.com/office/drawing/2015/10/21/chartex" xmlns:cx3="http://schemas.microsoft.com/office/drawing/2016/5/9/chartex" xmlns:cx4="http://schemas.microsoft.com/office/drawing/2016/5/10/chartex" xmlns:cx5="http://schemas.microsoft.com/office/drawing/2016/5/11/chartex" xmlns:cx6="http://schemas.microsoft.com/office/drawing/2016/5/12/chartex" xmlns:cx7="http://schemas.microsoft.com/office/drawing/2016/5/13/chartex" xmlns:cx8="http://schemas.microsoft.com/office/drawing/2016/5/14/chartex" xmlns:mc="http://schemas.openxmlformats.org/markup-compatibility/2006" xmlns:aink="http://schemas.microsoft.com/office/drawing/2016/ink" xmlns:am3d="http://schemas.microsoft.com/office/drawing/2017/model3d" xmlns:o="urn:schemas-microsoft-com:office:office" xmlns:r="http://schemas.openxmlformats.org/officeDocument/2006/relationships" xmlns:m="http://schemas.openxmlformats.org/officeDocument/2006/math" xmlns:v="urn:schemas-microsoft-com:vml" xmlns:wp14="http://schemas.microsoft.com/office/word/2010/wordprocessingDrawing" xmlns:wp="http://schemas.openxmlformats.org/drawingml/2006/wordprocessingDrawing" xmlns:w10="urn:schemas-microsoft-com:office:word" xmlns:w="http://schemas.openxmlformats.org/wordprocessingml/2006/main" xmlns:w14="http://schemas.microsoft.com/office/word/2010/wordml" xmlns:w15="http://schemas.microsoft.com/office/word/2012/wordml" xmlns:w16cex="http://schemas.microsoft.com/office/word/2018/wordml/cex" xmlns:w16cid="http://schemas.microsoft.com/office/word/2016/wordml/cid" xmlns:w16="http://schemas.microsoft.com/office/word/2018/wordml" xmlns:w16se="http://schemas.microsoft.com/office/word/2015/wordml/symex" xmlns:wpg="http://schemas.microsoft.com/office/word/2010/wordprocessingGroup" xmlns:wpi="http://schemas.microsoft.com/office/word/2010/wordprocessingInk" xmlns:wne="http://schemas.microsoft.com/office/word/2006/wordml" xmlns:wps="http://schemas.microsoft.com/office/word/2010/wordprocessingShape" mc:Ignorable="w14 w15 w16se w16cid w16 w16cex wp14">
+  <w:footnote w:type="separator" w:id="-1">
+    <w:p>
+      <w:pPr>
+        <w:spacing w:after="0" w:line="240" w:lineRule="auto"/>
+      </w:pPr>
+      <w:r>
+        <w:separator/>
+      </w:r>
+    </w:p>
+  </w:footnote>
+  <w:footnote w:type="continuationSeparator" w:id="0">
+    <w:p>
+      <w:pPr>
+        <w:spacing w:after="0" w:line="240" w:lineRule="auto"/>
+      </w:pPr>
+      <w:r>
+        <w:continuationSeparator/>
+      </w:r>
+    </w:p>
+  </w:footnote>
+</w:footnotes>
+</file>
+
 <file path=word/numbering.xml><?xml version="1.0" encoding="utf-8"?>
-<w:numbering xmlns:wpc="http://schemas.microsoft.com/office/word/2010/wordprocessingCanvas" xmlns:cx="http://schemas.microsoft.com/office/drawing/2014/chartex" xmlns:cx1="http://schemas.microsoft.com/office/drawing/2015/9/8/chartex" xmlns:cx2="http://schemas.microsoft.com/office/drawing/2015/10/21/chartex" xmlns:cx3="http://schemas.microsoft.com/office/drawing/2016/5/9/chartex" xmlns:cx4="http://schemas.microsoft.com/office/drawing/2016/5/10/chartex" xmlns:cx5="http://schemas.microsoft.com/office/drawing/2016/5/11/chartex" xmlns:cx6="http://schemas.microsoft.com/office/drawing/2016/5/12/chartex" xmlns:cx7="http://schemas.microsoft.com/office/drawing/2016/5/13/chartex" xmlns:cx8="http://schemas.microsoft.com/office/drawing/2016/5/14/chartex" xmlns:mc="http://schemas.openxmlformats.org/markup-compatibility/2006" xmlns:aink="http://schemas.microsoft.com/office/drawing/2016/ink" xmlns:am3d="http://schemas.microsoft.com/office/drawing/2017/model3d" xmlns:o="urn:schemas-microsoft-com:office:office" xmlns:r="http://schemas.openxmlformats.org/officeDocument/2006/relationships" xmlns:m="http://schemas.openxmlformats.org/officeDocument/2006/math" xmlns:v="urn:schemas-microsoft-com:vml" xmlns:wp14="http://schemas.microsoft.com/office/word/2010/wordprocessingDrawing" xmlns:wp="http://schemas.openxmlformats.org/drawingml/2006/wordprocessingDrawing" xmlns:w10="urn:schemas-microsoft-com:office:word" xmlns:w="http://schemas.openxmlformats.org/wordprocessingml/2006/main" xmlns:w14="http://schemas.microsoft.com/office/word/2010/wordml" xmlns:w15="http://schemas.microsoft.com/office/word/2012/wordml" xmlns:w16cid="http://schemas.microsoft.com/office/word/2016/wordml/cid" xmlns:w16se="http://schemas.microsoft.com/office/word/2015/wordml/symex" xmlns:wpg="http://schemas.microsoft.com/office/word/2010/wordprocessingGroup" xmlns:wpi="http://schemas.microsoft.com/office/word/2010/wordprocessingInk" xmlns:wne="http://schemas.microsoft.com/office/word/2006/wordml" xmlns:wps="http://schemas.microsoft.com/office/word/2010/wordprocessingShape" mc:Ignorable="w14 w15 w16se w16cid wp14">
+<w:numbering xmlns:wpc="http://schemas.microsoft.com/office/word/2010/wordprocessingCanvas" xmlns:cx="http://schemas.microsoft.com/office/drawing/2014/chartex" xmlns:cx1="http://schemas.microsoft.com/office/drawing/2015/9/8/chartex" xmlns:cx2="http://schemas.microsoft.com/office/drawing/2015/10/21/chartex" xmlns:cx3="http://schemas.microsoft.com/office/drawing/2016/5/9/chartex" xmlns:cx4="http://schemas.microsoft.com/office/drawing/2016/5/10/chartex" xmlns:cx5="http://schemas.microsoft.com/office/drawing/2016/5/11/chartex" xmlns:cx6="http://schemas.microsoft.com/office/drawing/2016/5/12/chartex" xmlns:cx7="http://schemas.microsoft.com/office/drawing/2016/5/13/chartex" xmlns:cx8="http://schemas.microsoft.com/office/drawing/2016/5/14/chartex" xmlns:mc="http://schemas.openxmlformats.org/markup-compatibility/2006" xmlns:aink="http://schemas.microsoft.com/office/drawing/2016/ink" xmlns:am3d="http://schemas.microsoft.com/office/drawing/2017/model3d" xmlns:o="urn:schemas-microsoft-com:office:office" xmlns:r="http://schemas.openxmlformats.org/officeDocument/2006/relationships" xmlns:m="http://schemas.openxmlformats.org/officeDocument/2006/math" xmlns:v="urn:schemas-microsoft-com:vml" xmlns:wp14="http://schemas.microsoft.com/office/word/2010/wordprocessingDrawing" xmlns:wp="http://schemas.openxmlformats.org/drawingml/2006/wordprocessingDrawing" xmlns:w10="urn:schemas-microsoft-com:office:word" xmlns:w="http://schemas.openxmlformats.org/wordprocessingml/2006/main" xmlns:w14="http://schemas.microsoft.com/office/word/2010/wordml" xmlns:w15="http://schemas.microsoft.com/office/word/2012/wordml" xmlns:w16cex="http://schemas.microsoft.com/office/word/2018/wordml/cex" xmlns:w16cid="http://schemas.microsoft.com/office/word/2016/wordml/cid" xmlns:w16="http://schemas.microsoft.com/office/word/2018/wordml" xmlns:w16se="http://schemas.microsoft.com/office/word/2015/wordml/symex" xmlns:wpg="http://schemas.microsoft.com/office/word/2010/wordprocessingGroup" xmlns:wpi="http://schemas.microsoft.com/office/word/2010/wordprocessingInk" xmlns:wne="http://schemas.microsoft.com/office/word/2006/wordml" xmlns:wps="http://schemas.microsoft.com/office/word/2010/wordprocessingShape" mc:Ignorable="w14 w15 w16se w16cid w16 w16cex wp14">
   <w:abstractNum w:abstractNumId="0" w15:restartNumberingAfterBreak="0">
+    <w:nsid w:val="00C8216D"/>
+    <w:multiLevelType w:val="hybridMultilevel"/>
+    <w:tmpl w:val="F746D154"/>
+    <w:lvl w:ilvl="0" w:tplc="40090001">
+      <w:start w:val="1"/>
+      <w:numFmt w:val="bullet"/>
+      <w:lvlText w:val=""/>
+      <w:lvlJc w:val="left"/>
+      <w:pPr>
+        <w:ind w:left="720" w:hanging="360"/>
+      </w:pPr>
+      <w:rPr>
+        <w:rFonts w:ascii="Symbol" w:hAnsi="Symbol" w:hint="default"/>
+      </w:rPr>
+    </w:lvl>
+    <w:lvl w:ilvl="1" w:tplc="40090003" w:tentative="1">
+      <w:start w:val="1"/>
+      <w:numFmt w:val="bullet"/>
+      <w:lvlText w:val="o"/>
+      <w:lvlJc w:val="left"/>
+      <w:pPr>
+        <w:ind w:left="1440" w:hanging="360"/>
+      </w:pPr>
+      <w:rPr>
+        <w:rFonts w:ascii="Courier New" w:hAnsi="Courier New" w:cs="Courier New" w:hint="default"/>
+      </w:rPr>
+    </w:lvl>
+    <w:lvl w:ilvl="2" w:tplc="40090005" w:tentative="1">
+      <w:start w:val="1"/>
+      <w:numFmt w:val="bullet"/>
+      <w:lvlText w:val=""/>
+      <w:lvlJc w:val="left"/>
+      <w:pPr>
+        <w:ind w:left="2160" w:hanging="360"/>
+      </w:pPr>
+      <w:rPr>
+        <w:rFonts w:ascii="Wingdings" w:hAnsi="Wingdings" w:hint="default"/>
+      </w:rPr>
+    </w:lvl>
+    <w:lvl w:ilvl="3" w:tplc="40090001" w:tentative="1">
+      <w:start w:val="1"/>
+      <w:numFmt w:val="bullet"/>
+      <w:lvlText w:val=""/>
+      <w:lvlJc w:val="left"/>
+      <w:pPr>
+        <w:ind w:left="2880" w:hanging="360"/>
+      </w:pPr>
+      <w:rPr>
+        <w:rFonts w:ascii="Symbol" w:hAnsi="Symbol" w:hint="default"/>
+      </w:rPr>
+    </w:lvl>
+    <w:lvl w:ilvl="4" w:tplc="40090003" w:tentative="1">
+      <w:start w:val="1"/>
+      <w:numFmt w:val="bullet"/>
+      <w:lvlText w:val="o"/>
+      <w:lvlJc w:val="left"/>
+      <w:pPr>
+        <w:ind w:left="3600" w:hanging="360"/>
+      </w:pPr>
+      <w:rPr>
+        <w:rFonts w:ascii="Courier New" w:hAnsi="Courier New" w:cs="Courier New" w:hint="default"/>
+      </w:rPr>
+    </w:lvl>
+    <w:lvl w:ilvl="5" w:tplc="40090005" w:tentative="1">
+      <w:start w:val="1"/>
+      <w:numFmt w:val="bullet"/>
+      <w:lvlText w:val=""/>
+      <w:lvlJc w:val="left"/>
+      <w:pPr>
+        <w:ind w:left="4320" w:hanging="360"/>
+      </w:pPr>
+      <w:rPr>
+        <w:rFonts w:ascii="Wingdings" w:hAnsi="Wingdings" w:hint="default"/>
+      </w:rPr>
+    </w:lvl>
+    <w:lvl w:ilvl="6" w:tplc="40090001" w:tentative="1">
+      <w:start w:val="1"/>
+      <w:numFmt w:val="bullet"/>
+      <w:lvlText w:val=""/>
+      <w:lvlJc w:val="left"/>
+      <w:pPr>
+        <w:ind w:left="5040" w:hanging="360"/>
+      </w:pPr>
+      <w:rPr>
+        <w:rFonts w:ascii="Symbol" w:hAnsi="Symbol" w:hint="default"/>
+      </w:rPr>
+    </w:lvl>
+    <w:lvl w:ilvl="7" w:tplc="40090003" w:tentative="1">
+      <w:start w:val="1"/>
+      <w:numFmt w:val="bullet"/>
+      <w:lvlText w:val="o"/>
+      <w:lvlJc w:val="left"/>
+      <w:pPr>
+        <w:ind w:left="5760" w:hanging="360"/>
+      </w:pPr>
+      <w:rPr>
+        <w:rFonts w:ascii="Courier New" w:hAnsi="Courier New" w:cs="Courier New" w:hint="default"/>
+      </w:rPr>
+    </w:lvl>
+    <w:lvl w:ilvl="8" w:tplc="40090005" w:tentative="1">
+      <w:start w:val="1"/>
+      <w:numFmt w:val="bullet"/>
+      <w:lvlText w:val=""/>
+      <w:lvlJc w:val="left"/>
+      <w:pPr>
+        <w:ind w:left="6480" w:hanging="360"/>
+      </w:pPr>
+      <w:rPr>
+        <w:rFonts w:ascii="Wingdings" w:hAnsi="Wingdings" w:hint="default"/>
+      </w:rPr>
+    </w:lvl>
+  </w:abstractNum>
+  <w:abstractNum w:abstractNumId="1" w15:restartNumberingAfterBreak="0">
     <w:nsid w:val="02DD7E40"/>
     <w:multiLevelType w:val="hybridMultilevel"/>
     <w:tmpl w:val="754699FA"/>
@@ -1435,7 +3104,7 @@
       </w:rPr>
     </w:lvl>
   </w:abstractNum>
-  <w:abstractNum w:abstractNumId="1" w15:restartNumberingAfterBreak="0">
+  <w:abstractNum w:abstractNumId="2" w15:restartNumberingAfterBreak="0">
     <w:nsid w:val="04184974"/>
     <w:multiLevelType w:val="hybridMultilevel"/>
     <w:tmpl w:val="A0508D2E"/>
@@ -1548,7 +3217,7 @@
       </w:rPr>
     </w:lvl>
   </w:abstractNum>
-  <w:abstractNum w:abstractNumId="2" w15:restartNumberingAfterBreak="0">
+  <w:abstractNum w:abstractNumId="3" w15:restartNumberingAfterBreak="0">
     <w:nsid w:val="0C8E60F5"/>
     <w:multiLevelType w:val="hybridMultilevel"/>
     <w:tmpl w:val="C66A7E04"/>
@@ -1558,7 +3227,7 @@
       <w:lvlText w:val=""/>
       <w:lvlJc w:val="left"/>
       <w:pPr>
-        <w:ind w:left="720" w:hanging="360"/>
+        <w:ind w:left="360" w:hanging="360"/>
       </w:pPr>
       <w:rPr>
         <w:rFonts w:ascii="Wingdings" w:hAnsi="Wingdings" w:hint="default"/>
@@ -1570,7 +3239,7 @@
       <w:lvlText w:val="o"/>
       <w:lvlJc w:val="left"/>
       <w:pPr>
-        <w:ind w:left="1440" w:hanging="360"/>
+        <w:ind w:left="1080" w:hanging="360"/>
       </w:pPr>
       <w:rPr>
         <w:rFonts w:ascii="Courier New" w:hAnsi="Courier New" w:cs="Courier New" w:hint="default"/>
@@ -1582,7 +3251,7 @@
       <w:lvlText w:val=""/>
       <w:lvlJc w:val="left"/>
       <w:pPr>
-        <w:ind w:left="2160" w:hanging="360"/>
+        <w:ind w:left="1800" w:hanging="360"/>
       </w:pPr>
       <w:rPr>
         <w:rFonts w:ascii="Wingdings" w:hAnsi="Wingdings" w:hint="default"/>
@@ -1594,7 +3263,7 @@
       <w:lvlText w:val=""/>
       <w:lvlJc w:val="left"/>
       <w:pPr>
-        <w:ind w:left="2880" w:hanging="360"/>
+        <w:ind w:left="2520" w:hanging="360"/>
       </w:pPr>
       <w:rPr>
         <w:rFonts w:ascii="Symbol" w:hAnsi="Symbol" w:hint="default"/>
@@ -1606,7 +3275,7 @@
       <w:lvlText w:val="o"/>
       <w:lvlJc w:val="left"/>
       <w:pPr>
-        <w:ind w:left="3600" w:hanging="360"/>
+        <w:ind w:left="3240" w:hanging="360"/>
       </w:pPr>
       <w:rPr>
         <w:rFonts w:ascii="Courier New" w:hAnsi="Courier New" w:cs="Courier New" w:hint="default"/>
@@ -1618,7 +3287,7 @@
       <w:lvlText w:val=""/>
       <w:lvlJc w:val="left"/>
       <w:pPr>
-        <w:ind w:left="4320" w:hanging="360"/>
+        <w:ind w:left="3960" w:hanging="360"/>
       </w:pPr>
       <w:rPr>
         <w:rFonts w:ascii="Wingdings" w:hAnsi="Wingdings" w:hint="default"/>
@@ -1630,7 +3299,7 @@
       <w:lvlText w:val=""/>
       <w:lvlJc w:val="left"/>
       <w:pPr>
-        <w:ind w:left="5040" w:hanging="360"/>
+        <w:ind w:left="4680" w:hanging="360"/>
       </w:pPr>
       <w:rPr>
         <w:rFonts w:ascii="Symbol" w:hAnsi="Symbol" w:hint="default"/>
@@ -1642,7 +3311,7 @@
       <w:lvlText w:val="o"/>
       <w:lvlJc w:val="left"/>
       <w:pPr>
-        <w:ind w:left="5760" w:hanging="360"/>
+        <w:ind w:left="5400" w:hanging="360"/>
       </w:pPr>
       <w:rPr>
         <w:rFonts w:ascii="Courier New" w:hAnsi="Courier New" w:cs="Courier New" w:hint="default"/>
@@ -1654,14 +3323,14 @@
       <w:lvlText w:val=""/>
       <w:lvlJc w:val="left"/>
       <w:pPr>
-        <w:ind w:left="6480" w:hanging="360"/>
+        <w:ind w:left="6120" w:hanging="360"/>
       </w:pPr>
       <w:rPr>
         <w:rFonts w:ascii="Wingdings" w:hAnsi="Wingdings" w:hint="default"/>
       </w:rPr>
     </w:lvl>
   </w:abstractNum>
-  <w:abstractNum w:abstractNumId="3" w15:restartNumberingAfterBreak="0">
+  <w:abstractNum w:abstractNumId="4" w15:restartNumberingAfterBreak="0">
     <w:nsid w:val="0F501A21"/>
     <w:multiLevelType w:val="hybridMultilevel"/>
     <w:tmpl w:val="5A1412E2"/>
@@ -1774,7 +3443,7 @@
       </w:rPr>
     </w:lvl>
   </w:abstractNum>
-  <w:abstractNum w:abstractNumId="4" w15:restartNumberingAfterBreak="0">
+  <w:abstractNum w:abstractNumId="5" w15:restartNumberingAfterBreak="0">
     <w:nsid w:val="163057A8"/>
     <w:multiLevelType w:val="hybridMultilevel"/>
     <w:tmpl w:val="43D8480A"/>
@@ -1887,7 +3556,7 @@
       </w:rPr>
     </w:lvl>
   </w:abstractNum>
-  <w:abstractNum w:abstractNumId="5" w15:restartNumberingAfterBreak="0">
+  <w:abstractNum w:abstractNumId="6" w15:restartNumberingAfterBreak="0">
     <w:nsid w:val="1BF949D0"/>
     <w:multiLevelType w:val="multilevel"/>
     <w:tmpl w:val="04090021"/>
@@ -2000,7 +3669,7 @@
       </w:rPr>
     </w:lvl>
   </w:abstractNum>
-  <w:abstractNum w:abstractNumId="6" w15:restartNumberingAfterBreak="0">
+  <w:abstractNum w:abstractNumId="7" w15:restartNumberingAfterBreak="0">
     <w:nsid w:val="1C330792"/>
     <w:multiLevelType w:val="multilevel"/>
     <w:tmpl w:val="04090021"/>
@@ -2113,7 +3782,7 @@
       </w:rPr>
     </w:lvl>
   </w:abstractNum>
-  <w:abstractNum w:abstractNumId="7" w15:restartNumberingAfterBreak="0">
+  <w:abstractNum w:abstractNumId="8" w15:restartNumberingAfterBreak="0">
     <w:nsid w:val="1F8C701B"/>
     <w:multiLevelType w:val="hybridMultilevel"/>
     <w:tmpl w:val="07FCC78C"/>
@@ -2226,7 +3895,7 @@
       </w:rPr>
     </w:lvl>
   </w:abstractNum>
-  <w:abstractNum w:abstractNumId="8" w15:restartNumberingAfterBreak="0">
+  <w:abstractNum w:abstractNumId="9" w15:restartNumberingAfterBreak="0">
     <w:nsid w:val="1FD30E2D"/>
     <w:multiLevelType w:val="hybridMultilevel"/>
     <w:tmpl w:val="1F5C91CC"/>
@@ -2236,7 +3905,7 @@
       <w:lvlText w:val=""/>
       <w:lvlJc w:val="left"/>
       <w:pPr>
-        <w:ind w:left="720" w:hanging="360"/>
+        <w:ind w:left="360" w:hanging="360"/>
       </w:pPr>
       <w:rPr>
         <w:rFonts w:ascii="Wingdings" w:hAnsi="Wingdings" w:hint="default"/>
@@ -2248,7 +3917,7 @@
       <w:lvlText w:val="o"/>
       <w:lvlJc w:val="left"/>
       <w:pPr>
-        <w:ind w:left="1440" w:hanging="360"/>
+        <w:ind w:left="1080" w:hanging="360"/>
       </w:pPr>
       <w:rPr>
         <w:rFonts w:ascii="Courier New" w:hAnsi="Courier New" w:cs="Courier New" w:hint="default"/>
@@ -2260,7 +3929,7 @@
       <w:lvlText w:val=""/>
       <w:lvlJc w:val="left"/>
       <w:pPr>
-        <w:ind w:left="2160" w:hanging="360"/>
+        <w:ind w:left="1800" w:hanging="360"/>
       </w:pPr>
       <w:rPr>
         <w:rFonts w:ascii="Wingdings" w:hAnsi="Wingdings" w:hint="default"/>
@@ -2272,7 +3941,7 @@
       <w:lvlText w:val=""/>
       <w:lvlJc w:val="left"/>
       <w:pPr>
-        <w:ind w:left="2880" w:hanging="360"/>
+        <w:ind w:left="2520" w:hanging="360"/>
       </w:pPr>
       <w:rPr>
         <w:rFonts w:ascii="Symbol" w:hAnsi="Symbol" w:hint="default"/>
@@ -2284,7 +3953,7 @@
       <w:lvlText w:val="o"/>
       <w:lvlJc w:val="left"/>
       <w:pPr>
-        <w:ind w:left="3600" w:hanging="360"/>
+        <w:ind w:left="3240" w:hanging="360"/>
       </w:pPr>
       <w:rPr>
         <w:rFonts w:ascii="Courier New" w:hAnsi="Courier New" w:cs="Courier New" w:hint="default"/>
@@ -2296,7 +3965,7 @@
       <w:lvlText w:val=""/>
       <w:lvlJc w:val="left"/>
       <w:pPr>
-        <w:ind w:left="4320" w:hanging="360"/>
+        <w:ind w:left="3960" w:hanging="360"/>
       </w:pPr>
       <w:rPr>
         <w:rFonts w:ascii="Wingdings" w:hAnsi="Wingdings" w:hint="default"/>
@@ -2308,7 +3977,7 @@
       <w:lvlText w:val=""/>
       <w:lvlJc w:val="left"/>
       <w:pPr>
-        <w:ind w:left="5040" w:hanging="360"/>
+        <w:ind w:left="4680" w:hanging="360"/>
       </w:pPr>
       <w:rPr>
         <w:rFonts w:ascii="Symbol" w:hAnsi="Symbol" w:hint="default"/>
@@ -2320,7 +3989,7 @@
       <w:lvlText w:val="o"/>
       <w:lvlJc w:val="left"/>
       <w:pPr>
-        <w:ind w:left="5760" w:hanging="360"/>
+        <w:ind w:left="5400" w:hanging="360"/>
       </w:pPr>
       <w:rPr>
         <w:rFonts w:ascii="Courier New" w:hAnsi="Courier New" w:cs="Courier New" w:hint="default"/>
@@ -2332,14 +4001,14 @@
       <w:lvlText w:val=""/>
       <w:lvlJc w:val="left"/>
       <w:pPr>
-        <w:ind w:left="6480" w:hanging="360"/>
+        <w:ind w:left="6120" w:hanging="360"/>
       </w:pPr>
       <w:rPr>
         <w:rFonts w:ascii="Wingdings" w:hAnsi="Wingdings" w:hint="default"/>
       </w:rPr>
     </w:lvl>
   </w:abstractNum>
-  <w:abstractNum w:abstractNumId="9" w15:restartNumberingAfterBreak="0">
+  <w:abstractNum w:abstractNumId="10" w15:restartNumberingAfterBreak="0">
     <w:nsid w:val="21A160A5"/>
     <w:multiLevelType w:val="hybridMultilevel"/>
     <w:tmpl w:val="C958EB76"/>
@@ -2452,7 +4121,7 @@
       </w:rPr>
     </w:lvl>
   </w:abstractNum>
-  <w:abstractNum w:abstractNumId="10" w15:restartNumberingAfterBreak="0">
+  <w:abstractNum w:abstractNumId="11" w15:restartNumberingAfterBreak="0">
     <w:nsid w:val="279E204B"/>
     <w:multiLevelType w:val="multilevel"/>
     <w:tmpl w:val="0409001D"/>
@@ -2538,7 +4207,7 @@
       </w:pPr>
     </w:lvl>
   </w:abstractNum>
-  <w:abstractNum w:abstractNumId="11" w15:restartNumberingAfterBreak="0">
+  <w:abstractNum w:abstractNumId="12" w15:restartNumberingAfterBreak="0">
     <w:nsid w:val="2A9B48A5"/>
     <w:multiLevelType w:val="hybridMultilevel"/>
     <w:tmpl w:val="3BF6A87E"/>
@@ -2651,7 +4320,7 @@
       </w:rPr>
     </w:lvl>
   </w:abstractNum>
-  <w:abstractNum w:abstractNumId="12" w15:restartNumberingAfterBreak="0">
+  <w:abstractNum w:abstractNumId="13" w15:restartNumberingAfterBreak="0">
     <w:nsid w:val="3020740C"/>
     <w:multiLevelType w:val="hybridMultilevel"/>
     <w:tmpl w:val="85E65372"/>
@@ -2764,7 +4433,7 @@
       </w:rPr>
     </w:lvl>
   </w:abstractNum>
-  <w:abstractNum w:abstractNumId="13" w15:restartNumberingAfterBreak="0">
+  <w:abstractNum w:abstractNumId="14" w15:restartNumberingAfterBreak="0">
     <w:nsid w:val="3AE23C54"/>
     <w:multiLevelType w:val="hybridMultilevel"/>
     <w:tmpl w:val="27C61ABC"/>
@@ -2877,7 +4546,7 @@
       </w:rPr>
     </w:lvl>
   </w:abstractNum>
-  <w:abstractNum w:abstractNumId="14" w15:restartNumberingAfterBreak="0">
+  <w:abstractNum w:abstractNumId="15" w15:restartNumberingAfterBreak="0">
     <w:nsid w:val="3C827DF0"/>
     <w:multiLevelType w:val="hybridMultilevel"/>
     <w:tmpl w:val="144E446C"/>
@@ -2887,7 +4556,7 @@
       <w:lvlText w:val=""/>
       <w:lvlJc w:val="left"/>
       <w:pPr>
-        <w:ind w:left="720" w:hanging="360"/>
+        <w:ind w:left="360" w:hanging="360"/>
       </w:pPr>
       <w:rPr>
         <w:rFonts w:ascii="Wingdings" w:hAnsi="Wingdings" w:hint="default"/>
@@ -2899,7 +4568,7 @@
       <w:lvlText w:val="o"/>
       <w:lvlJc w:val="left"/>
       <w:pPr>
-        <w:ind w:left="1440" w:hanging="360"/>
+        <w:ind w:left="1080" w:hanging="360"/>
       </w:pPr>
       <w:rPr>
         <w:rFonts w:ascii="Courier New" w:hAnsi="Courier New" w:cs="Courier New" w:hint="default"/>
@@ -2911,7 +4580,7 @@
       <w:lvlText w:val=""/>
       <w:lvlJc w:val="left"/>
       <w:pPr>
-        <w:ind w:left="2160" w:hanging="360"/>
+        <w:ind w:left="1800" w:hanging="360"/>
       </w:pPr>
       <w:rPr>
         <w:rFonts w:ascii="Wingdings" w:hAnsi="Wingdings" w:hint="default"/>
@@ -2923,7 +4592,7 @@
       <w:lvlText w:val=""/>
       <w:lvlJc w:val="left"/>
       <w:pPr>
-        <w:ind w:left="2880" w:hanging="360"/>
+        <w:ind w:left="2520" w:hanging="360"/>
       </w:pPr>
       <w:rPr>
         <w:rFonts w:ascii="Symbol" w:hAnsi="Symbol" w:hint="default"/>
@@ -2935,7 +4604,7 @@
       <w:lvlText w:val="o"/>
       <w:lvlJc w:val="left"/>
       <w:pPr>
-        <w:ind w:left="3600" w:hanging="360"/>
+        <w:ind w:left="3240" w:hanging="360"/>
       </w:pPr>
       <w:rPr>
         <w:rFonts w:ascii="Courier New" w:hAnsi="Courier New" w:cs="Courier New" w:hint="default"/>
@@ -2947,7 +4616,7 @@
       <w:lvlText w:val=""/>
       <w:lvlJc w:val="left"/>
       <w:pPr>
-        <w:ind w:left="4320" w:hanging="360"/>
+        <w:ind w:left="3960" w:hanging="360"/>
       </w:pPr>
       <w:rPr>
         <w:rFonts w:ascii="Wingdings" w:hAnsi="Wingdings" w:hint="default"/>
@@ -2959,7 +4628,7 @@
       <w:lvlText w:val=""/>
       <w:lvlJc w:val="left"/>
       <w:pPr>
-        <w:ind w:left="5040" w:hanging="360"/>
+        <w:ind w:left="4680" w:hanging="360"/>
       </w:pPr>
       <w:rPr>
         <w:rFonts w:ascii="Symbol" w:hAnsi="Symbol" w:hint="default"/>
@@ -2971,7 +4640,7 @@
       <w:lvlText w:val="o"/>
       <w:lvlJc w:val="left"/>
       <w:pPr>
-        <w:ind w:left="5760" w:hanging="360"/>
+        <w:ind w:left="5400" w:hanging="360"/>
       </w:pPr>
       <w:rPr>
         <w:rFonts w:ascii="Courier New" w:hAnsi="Courier New" w:cs="Courier New" w:hint="default"/>
@@ -2983,14 +4652,14 @@
       <w:lvlText w:val=""/>
       <w:lvlJc w:val="left"/>
       <w:pPr>
-        <w:ind w:left="6480" w:hanging="360"/>
+        <w:ind w:left="6120" w:hanging="360"/>
       </w:pPr>
       <w:rPr>
         <w:rFonts w:ascii="Wingdings" w:hAnsi="Wingdings" w:hint="default"/>
       </w:rPr>
     </w:lvl>
   </w:abstractNum>
-  <w:abstractNum w:abstractNumId="15" w15:restartNumberingAfterBreak="0">
+  <w:abstractNum w:abstractNumId="16" w15:restartNumberingAfterBreak="0">
     <w:nsid w:val="41BF02B5"/>
     <w:multiLevelType w:val="hybridMultilevel"/>
     <w:tmpl w:val="16AAFA80"/>
@@ -3103,7 +4772,123 @@
       </w:rPr>
     </w:lvl>
   </w:abstractNum>
-  <w:abstractNum w:abstractNumId="16" w15:restartNumberingAfterBreak="0">
+  <w:abstractNum w:abstractNumId="17" w15:restartNumberingAfterBreak="0">
+    <w:nsid w:val="546E362D"/>
+    <w:multiLevelType w:val="hybridMultilevel"/>
+    <w:tmpl w:val="51DE261A"/>
+    <w:lvl w:ilvl="0" w:tplc="0F08F6EE">
+      <w:numFmt w:val="bullet"/>
+      <w:lvlText w:val=""/>
+      <w:lvlJc w:val="left"/>
+      <w:pPr>
+        <w:ind w:left="485" w:hanging="361"/>
+      </w:pPr>
+      <w:rPr>
+        <w:rFonts w:ascii="Wingdings" w:eastAsia="Wingdings" w:hAnsi="Wingdings" w:cs="Wingdings" w:hint="default"/>
+        <w:w w:val="102"/>
+        <w:sz w:val="19"/>
+        <w:szCs w:val="19"/>
+        <w:lang w:val="en-US" w:eastAsia="en-US" w:bidi="en-US"/>
+      </w:rPr>
+    </w:lvl>
+    <w:lvl w:ilvl="1" w:tplc="8F9E4A4E">
+      <w:numFmt w:val="bullet"/>
+      <w:lvlText w:val="•"/>
+      <w:lvlJc w:val="left"/>
+      <w:pPr>
+        <w:ind w:left="1317" w:hanging="361"/>
+      </w:pPr>
+      <w:rPr>
+        <w:rFonts w:hint="default"/>
+        <w:lang w:val="en-US" w:eastAsia="en-US" w:bidi="en-US"/>
+      </w:rPr>
+    </w:lvl>
+    <w:lvl w:ilvl="2" w:tplc="0FEE7FC0">
+      <w:numFmt w:val="bullet"/>
+      <w:lvlText w:val="•"/>
+      <w:lvlJc w:val="left"/>
+      <w:pPr>
+        <w:ind w:left="2155" w:hanging="361"/>
+      </w:pPr>
+      <w:rPr>
+        <w:rFonts w:hint="default"/>
+        <w:lang w:val="en-US" w:eastAsia="en-US" w:bidi="en-US"/>
+      </w:rPr>
+    </w:lvl>
+    <w:lvl w:ilvl="3" w:tplc="518850B4">
+      <w:numFmt w:val="bullet"/>
+      <w:lvlText w:val="•"/>
+      <w:lvlJc w:val="left"/>
+      <w:pPr>
+        <w:ind w:left="2993" w:hanging="361"/>
+      </w:pPr>
+      <w:rPr>
+        <w:rFonts w:hint="default"/>
+        <w:lang w:val="en-US" w:eastAsia="en-US" w:bidi="en-US"/>
+      </w:rPr>
+    </w:lvl>
+    <w:lvl w:ilvl="4" w:tplc="786C5960">
+      <w:numFmt w:val="bullet"/>
+      <w:lvlText w:val="•"/>
+      <w:lvlJc w:val="left"/>
+      <w:pPr>
+        <w:ind w:left="3831" w:hanging="361"/>
+      </w:pPr>
+      <w:rPr>
+        <w:rFonts w:hint="default"/>
+        <w:lang w:val="en-US" w:eastAsia="en-US" w:bidi="en-US"/>
+      </w:rPr>
+    </w:lvl>
+    <w:lvl w:ilvl="5" w:tplc="54BC1476">
+      <w:numFmt w:val="bullet"/>
+      <w:lvlText w:val="•"/>
+      <w:lvlJc w:val="left"/>
+      <w:pPr>
+        <w:ind w:left="4669" w:hanging="361"/>
+      </w:pPr>
+      <w:rPr>
+        <w:rFonts w:hint="default"/>
+        <w:lang w:val="en-US" w:eastAsia="en-US" w:bidi="en-US"/>
+      </w:rPr>
+    </w:lvl>
+    <w:lvl w:ilvl="6" w:tplc="4A5CFFB0">
+      <w:numFmt w:val="bullet"/>
+      <w:lvlText w:val="•"/>
+      <w:lvlJc w:val="left"/>
+      <w:pPr>
+        <w:ind w:left="5507" w:hanging="361"/>
+      </w:pPr>
+      <w:rPr>
+        <w:rFonts w:hint="default"/>
+        <w:lang w:val="en-US" w:eastAsia="en-US" w:bidi="en-US"/>
+      </w:rPr>
+    </w:lvl>
+    <w:lvl w:ilvl="7" w:tplc="B80415E8">
+      <w:numFmt w:val="bullet"/>
+      <w:lvlText w:val="•"/>
+      <w:lvlJc w:val="left"/>
+      <w:pPr>
+        <w:ind w:left="6345" w:hanging="361"/>
+      </w:pPr>
+      <w:rPr>
+        <w:rFonts w:hint="default"/>
+        <w:lang w:val="en-US" w:eastAsia="en-US" w:bidi="en-US"/>
+      </w:rPr>
+    </w:lvl>
+    <w:lvl w:ilvl="8" w:tplc="E0B0857C">
+      <w:numFmt w:val="bullet"/>
+      <w:lvlText w:val="•"/>
+      <w:lvlJc w:val="left"/>
+      <w:pPr>
+        <w:ind w:left="7183" w:hanging="361"/>
+      </w:pPr>
+      <w:rPr>
+        <w:rFonts w:hint="default"/>
+        <w:lang w:val="en-US" w:eastAsia="en-US" w:bidi="en-US"/>
+      </w:rPr>
+    </w:lvl>
+  </w:abstractNum>
+  <w:abstractNum w:abstractNumId="18" w15:restartNumberingAfterBreak="0">
     <w:nsid w:val="5745451D"/>
     <w:multiLevelType w:val="hybridMultilevel"/>
     <w:tmpl w:val="53BCEC8E"/>
@@ -3216,7 +5001,123 @@
       </w:rPr>
     </w:lvl>
   </w:abstractNum>
-  <w:abstractNum w:abstractNumId="17" w15:restartNumberingAfterBreak="0">
+  <w:abstractNum w:abstractNumId="19" w15:restartNumberingAfterBreak="0">
+    <w:nsid w:val="5B94013E"/>
+    <w:multiLevelType w:val="hybridMultilevel"/>
+    <w:tmpl w:val="A3B4BC6C"/>
+    <w:lvl w:ilvl="0" w:tplc="EFA2A8D6">
+      <w:numFmt w:val="bullet"/>
+      <w:lvlText w:val=""/>
+      <w:lvlJc w:val="left"/>
+      <w:pPr>
+        <w:ind w:left="485" w:hanging="361"/>
+      </w:pPr>
+      <w:rPr>
+        <w:rFonts w:ascii="Wingdings" w:eastAsia="Wingdings" w:hAnsi="Wingdings" w:cs="Wingdings" w:hint="default"/>
+        <w:w w:val="102"/>
+        <w:sz w:val="19"/>
+        <w:szCs w:val="19"/>
+        <w:lang w:val="en-US" w:eastAsia="en-US" w:bidi="en-US"/>
+      </w:rPr>
+    </w:lvl>
+    <w:lvl w:ilvl="1" w:tplc="CE8C6F9C">
+      <w:numFmt w:val="bullet"/>
+      <w:lvlText w:val="•"/>
+      <w:lvlJc w:val="left"/>
+      <w:pPr>
+        <w:ind w:left="1317" w:hanging="361"/>
+      </w:pPr>
+      <w:rPr>
+        <w:rFonts w:hint="default"/>
+        <w:lang w:val="en-US" w:eastAsia="en-US" w:bidi="en-US"/>
+      </w:rPr>
+    </w:lvl>
+    <w:lvl w:ilvl="2" w:tplc="286C302C">
+      <w:numFmt w:val="bullet"/>
+      <w:lvlText w:val="•"/>
+      <w:lvlJc w:val="left"/>
+      <w:pPr>
+        <w:ind w:left="2155" w:hanging="361"/>
+      </w:pPr>
+      <w:rPr>
+        <w:rFonts w:hint="default"/>
+        <w:lang w:val="en-US" w:eastAsia="en-US" w:bidi="en-US"/>
+      </w:rPr>
+    </w:lvl>
+    <w:lvl w:ilvl="3" w:tplc="7F823DE6">
+      <w:numFmt w:val="bullet"/>
+      <w:lvlText w:val="•"/>
+      <w:lvlJc w:val="left"/>
+      <w:pPr>
+        <w:ind w:left="2993" w:hanging="361"/>
+      </w:pPr>
+      <w:rPr>
+        <w:rFonts w:hint="default"/>
+        <w:lang w:val="en-US" w:eastAsia="en-US" w:bidi="en-US"/>
+      </w:rPr>
+    </w:lvl>
+    <w:lvl w:ilvl="4" w:tplc="239EB7CA">
+      <w:numFmt w:val="bullet"/>
+      <w:lvlText w:val="•"/>
+      <w:lvlJc w:val="left"/>
+      <w:pPr>
+        <w:ind w:left="3831" w:hanging="361"/>
+      </w:pPr>
+      <w:rPr>
+        <w:rFonts w:hint="default"/>
+        <w:lang w:val="en-US" w:eastAsia="en-US" w:bidi="en-US"/>
+      </w:rPr>
+    </w:lvl>
+    <w:lvl w:ilvl="5" w:tplc="508EB09A">
+      <w:numFmt w:val="bullet"/>
+      <w:lvlText w:val="•"/>
+      <w:lvlJc w:val="left"/>
+      <w:pPr>
+        <w:ind w:left="4669" w:hanging="361"/>
+      </w:pPr>
+      <w:rPr>
+        <w:rFonts w:hint="default"/>
+        <w:lang w:val="en-US" w:eastAsia="en-US" w:bidi="en-US"/>
+      </w:rPr>
+    </w:lvl>
+    <w:lvl w:ilvl="6" w:tplc="B30E92FE">
+      <w:numFmt w:val="bullet"/>
+      <w:lvlText w:val="•"/>
+      <w:lvlJc w:val="left"/>
+      <w:pPr>
+        <w:ind w:left="5507" w:hanging="361"/>
+      </w:pPr>
+      <w:rPr>
+        <w:rFonts w:hint="default"/>
+        <w:lang w:val="en-US" w:eastAsia="en-US" w:bidi="en-US"/>
+      </w:rPr>
+    </w:lvl>
+    <w:lvl w:ilvl="7" w:tplc="8E04ACDE">
+      <w:numFmt w:val="bullet"/>
+      <w:lvlText w:val="•"/>
+      <w:lvlJc w:val="left"/>
+      <w:pPr>
+        <w:ind w:left="6345" w:hanging="361"/>
+      </w:pPr>
+      <w:rPr>
+        <w:rFonts w:hint="default"/>
+        <w:lang w:val="en-US" w:eastAsia="en-US" w:bidi="en-US"/>
+      </w:rPr>
+    </w:lvl>
+    <w:lvl w:ilvl="8" w:tplc="4F6660D4">
+      <w:numFmt w:val="bullet"/>
+      <w:lvlText w:val="•"/>
+      <w:lvlJc w:val="left"/>
+      <w:pPr>
+        <w:ind w:left="7183" w:hanging="361"/>
+      </w:pPr>
+      <w:rPr>
+        <w:rFonts w:hint="default"/>
+        <w:lang w:val="en-US" w:eastAsia="en-US" w:bidi="en-US"/>
+      </w:rPr>
+    </w:lvl>
+  </w:abstractNum>
+  <w:abstractNum w:abstractNumId="20" w15:restartNumberingAfterBreak="0">
     <w:nsid w:val="72E21875"/>
     <w:multiLevelType w:val="hybridMultilevel"/>
     <w:tmpl w:val="0CCEBDE6"/>
@@ -3329,7 +5230,7 @@
       </w:rPr>
     </w:lvl>
   </w:abstractNum>
-  <w:abstractNum w:abstractNumId="18" w15:restartNumberingAfterBreak="0">
+  <w:abstractNum w:abstractNumId="21" w15:restartNumberingAfterBreak="0">
     <w:nsid w:val="7DF32F89"/>
     <w:multiLevelType w:val="multilevel"/>
     <w:tmpl w:val="C09CB984"/>
@@ -3443,67 +5344,79 @@
     </w:lvl>
   </w:abstractNum>
   <w:num w:numId="1">
+    <w:abstractNumId w:val="12"/>
+  </w:num>
+  <w:num w:numId="2">
+    <w:abstractNumId w:val="4"/>
+  </w:num>
+  <w:num w:numId="3">
+    <w:abstractNumId w:val="6"/>
+  </w:num>
+  <w:num w:numId="4">
+    <w:abstractNumId w:val="7"/>
+  </w:num>
+  <w:num w:numId="5">
     <w:abstractNumId w:val="11"/>
   </w:num>
-  <w:num w:numId="2">
+  <w:num w:numId="6">
+    <w:abstractNumId w:val="14"/>
+  </w:num>
+  <w:num w:numId="7">
+    <w:abstractNumId w:val="2"/>
+  </w:num>
+  <w:num w:numId="8">
+    <w:abstractNumId w:val="10"/>
+  </w:num>
+  <w:num w:numId="9">
+    <w:abstractNumId w:val="15"/>
+  </w:num>
+  <w:num w:numId="10">
+    <w:abstractNumId w:val="1"/>
+  </w:num>
+  <w:num w:numId="11">
+    <w:abstractNumId w:val="16"/>
+  </w:num>
+  <w:num w:numId="12">
+    <w:abstractNumId w:val="18"/>
+  </w:num>
+  <w:num w:numId="13">
+    <w:abstractNumId w:val="20"/>
+  </w:num>
+  <w:num w:numId="14">
+    <w:abstractNumId w:val="5"/>
+  </w:num>
+  <w:num w:numId="15">
+    <w:abstractNumId w:val="13"/>
+  </w:num>
+  <w:num w:numId="16">
     <w:abstractNumId w:val="3"/>
   </w:num>
-  <w:num w:numId="3">
-    <w:abstractNumId w:val="5"/>
-  </w:num>
-  <w:num w:numId="4">
-    <w:abstractNumId w:val="6"/>
-  </w:num>
-  <w:num w:numId="5">
-    <w:abstractNumId w:val="10"/>
-  </w:num>
-  <w:num w:numId="6">
-    <w:abstractNumId w:val="13"/>
-  </w:num>
-  <w:num w:numId="7">
-    <w:abstractNumId w:val="1"/>
-  </w:num>
-  <w:num w:numId="8">
+  <w:num w:numId="17">
     <w:abstractNumId w:val="9"/>
   </w:num>
-  <w:num w:numId="9">
-    <w:abstractNumId w:val="14"/>
+  <w:num w:numId="18">
+    <w:abstractNumId w:val="8"/>
   </w:num>
-  <w:num w:numId="10">
+  <w:num w:numId="19">
+    <w:abstractNumId w:val="21"/>
+  </w:num>
+  <w:num w:numId="20">
     <w:abstractNumId w:val="0"/>
   </w:num>
-  <w:num w:numId="11">
-    <w:abstractNumId w:val="15"/>
-  </w:num>
-  <w:num w:numId="12">
-    <w:abstractNumId w:val="16"/>
-  </w:num>
-  <w:num w:numId="13">
+  <w:num w:numId="21">
     <w:abstractNumId w:val="17"/>
   </w:num>
-  <w:num w:numId="14">
-    <w:abstractNumId w:val="4"/>
+  <w:num w:numId="22">
+    <w:abstractNumId w:val="9"/>
   </w:num>
-  <w:num w:numId="15">
-    <w:abstractNumId w:val="12"/>
-  </w:num>
-  <w:num w:numId="16">
-    <w:abstractNumId w:val="2"/>
-  </w:num>
-  <w:num w:numId="17">
-    <w:abstractNumId w:val="8"/>
-  </w:num>
-  <w:num w:numId="18">
-    <w:abstractNumId w:val="7"/>
-  </w:num>
-  <w:num w:numId="19">
-    <w:abstractNumId w:val="18"/>
+  <w:num w:numId="23">
+    <w:abstractNumId w:val="19"/>
   </w:num>
 </w:numbering>
 </file>
 
 <file path=word/styles.xml><?xml version="1.0" encoding="utf-8"?>
-<w:styles xmlns:mc="http://schemas.openxmlformats.org/markup-compatibility/2006" xmlns:r="http://schemas.openxmlformats.org/officeDocument/2006/relationships" xmlns:w="http://schemas.openxmlformats.org/wordprocessingml/2006/main" xmlns:w14="http://schemas.microsoft.com/office/word/2010/wordml" xmlns:w15="http://schemas.microsoft.com/office/word/2012/wordml" xmlns:w16cid="http://schemas.microsoft.com/office/word/2016/wordml/cid" xmlns:w16se="http://schemas.microsoft.com/office/word/2015/wordml/symex" mc:Ignorable="w14 w15 w16se w16cid">
+<w:styles xmlns:mc="http://schemas.openxmlformats.org/markup-compatibility/2006" xmlns:r="http://schemas.openxmlformats.org/officeDocument/2006/relationships" xmlns:w="http://schemas.openxmlformats.org/wordprocessingml/2006/main" xmlns:w14="http://schemas.microsoft.com/office/word/2010/wordml" xmlns:w15="http://schemas.microsoft.com/office/word/2012/wordml" xmlns:w16cex="http://schemas.microsoft.com/office/word/2018/wordml/cex" xmlns:w16cid="http://schemas.microsoft.com/office/word/2016/wordml/cid" xmlns:w16="http://schemas.microsoft.com/office/word/2018/wordml" xmlns:w16se="http://schemas.microsoft.com/office/word/2015/wordml/symex" mc:Ignorable="w14 w15 w16se w16cid w16 w16cex">
   <w:docDefaults>
     <w:rPrDefault>
       <w:rPr>
@@ -4058,6 +5971,68 @@
       <w:contextualSpacing/>
     </w:pPr>
   </w:style>
+  <w:style w:type="paragraph" w:customStyle="1" w:styleId="TableParagraph">
+    <w:name w:val="Table Paragraph"/>
+    <w:basedOn w:val="Normal"/>
+    <w:uiPriority w:val="1"/>
+    <w:qFormat/>
+    <w:rsid w:val="001632C4"/>
+    <w:pPr>
+      <w:widowControl w:val="0"/>
+      <w:autoSpaceDE w:val="0"/>
+      <w:autoSpaceDN w:val="0"/>
+      <w:spacing w:after="0" w:line="240" w:lineRule="auto"/>
+      <w:ind w:left="210"/>
+    </w:pPr>
+    <w:rPr>
+      <w:rFonts w:ascii="Calibri" w:eastAsia="Calibri" w:hAnsi="Calibri" w:cs="Calibri"/>
+      <w:lang w:bidi="en-US"/>
+    </w:rPr>
+  </w:style>
+  <w:style w:type="paragraph" w:styleId="Header">
+    <w:name w:val="header"/>
+    <w:basedOn w:val="Normal"/>
+    <w:link w:val="HeaderChar"/>
+    <w:uiPriority w:val="99"/>
+    <w:unhideWhenUsed/>
+    <w:rsid w:val="001632C4"/>
+    <w:pPr>
+      <w:tabs>
+        <w:tab w:val="center" w:pos="4513"/>
+        <w:tab w:val="right" w:pos="9026"/>
+      </w:tabs>
+      <w:spacing w:after="0" w:line="240" w:lineRule="auto"/>
+    </w:pPr>
+  </w:style>
+  <w:style w:type="character" w:customStyle="1" w:styleId="HeaderChar">
+    <w:name w:val="Header Char"/>
+    <w:basedOn w:val="DefaultParagraphFont"/>
+    <w:link w:val="Header"/>
+    <w:uiPriority w:val="99"/>
+    <w:rsid w:val="001632C4"/>
+  </w:style>
+  <w:style w:type="paragraph" w:styleId="Footer">
+    <w:name w:val="footer"/>
+    <w:basedOn w:val="Normal"/>
+    <w:link w:val="FooterChar"/>
+    <w:uiPriority w:val="99"/>
+    <w:unhideWhenUsed/>
+    <w:rsid w:val="001632C4"/>
+    <w:pPr>
+      <w:tabs>
+        <w:tab w:val="center" w:pos="4513"/>
+        <w:tab w:val="right" w:pos="9026"/>
+      </w:tabs>
+      <w:spacing w:after="0" w:line="240" w:lineRule="auto"/>
+    </w:pPr>
+  </w:style>
+  <w:style w:type="character" w:customStyle="1" w:styleId="FooterChar">
+    <w:name w:val="Footer Char"/>
+    <w:basedOn w:val="DefaultParagraphFont"/>
+    <w:link w:val="Footer"/>
+    <w:uiPriority w:val="99"/>
+    <w:rsid w:val="001632C4"/>
+  </w:style>
 </w:styles>
 </file>
 
